--- a/Documentation/UserManual/CABM user manual.docx
+++ b/Documentation/UserManual/CABM user manual.docx
@@ -276,13 +276,7 @@
               <w:rPr>
                 <w:rFonts w:ascii="Cambria Math" w:eastAsiaTheme="minorEastAsia" w:hAnsi="Cambria Math"/>
               </w:rPr>
-              <m:t>r,</m:t>
-            </m:r>
-            <m:r>
-              <w:rPr>
-                <w:rFonts w:ascii="Cambria Math" w:eastAsiaTheme="minorEastAsia" w:hAnsi="Cambria Math"/>
-              </w:rPr>
-              <m:t>i</m:t>
+              <m:t>r,i</m:t>
             </m:r>
           </m:sub>
         </m:sSub>
@@ -342,24 +336,14 @@
       <w:r>
         <w:t xml:space="preserve">Table </w:t>
       </w:r>
-      <w:r>
-        <w:fldChar w:fldCharType="begin"/>
-      </w:r>
-      <w:r>
-        <w:instrText xml:space="preserve"> SEQ Table \* ARABIC </w:instrText>
-      </w:r>
-      <w:r>
-        <w:fldChar w:fldCharType="separate"/>
-      </w:r>
-      <w:r>
-        <w:rPr>
-          <w:noProof/>
-        </w:rPr>
-        <w:t>1</w:t>
-      </w:r>
-      <w:r>
-        <w:fldChar w:fldCharType="end"/>
-      </w:r>
+      <w:fldSimple w:instr=" SEQ Table \* ARABIC ">
+        <w:r>
+          <w:rPr>
+            <w:noProof/>
+          </w:rPr>
+          <w:t>1</w:t>
+        </w:r>
+      </w:fldSimple>
       <w:r>
         <w:t>: Attributes recorded for all agents, where</w:t>
       </w:r>
@@ -381,9 +365,6 @@
           </m:sSubPr>
           <m:e>
             <m:r>
-              <m:rPr>
-                <m:sty m:val="p"/>
-              </m:rPr>
               <w:rPr>
                 <w:rFonts w:ascii="Cambria Math" w:eastAsiaTheme="minorEastAsia" w:hAnsi="Cambria Math"/>
               </w:rPr>
@@ -392,9 +373,6 @@
           </m:e>
           <m:sub>
             <m:r>
-              <m:rPr>
-                <m:sty m:val="p"/>
-              </m:rPr>
               <w:rPr>
                 <w:rFonts w:ascii="Cambria Math" w:eastAsiaTheme="minorEastAsia" w:hAnsi="Cambria Math"/>
               </w:rPr>
@@ -425,9 +403,6 @@
           </m:sSubPr>
           <m:e>
             <m:r>
-              <m:rPr>
-                <m:sty m:val="p"/>
-              </m:rPr>
               <w:rPr>
                 <w:rFonts w:ascii="Cambria Math" w:eastAsiaTheme="minorEastAsia" w:hAnsi="Cambria Math"/>
               </w:rPr>
@@ -436,9 +411,6 @@
           </m:e>
           <m:sub>
             <m:r>
-              <m:rPr>
-                <m:sty m:val="p"/>
-              </m:rPr>
               <w:rPr>
                 <w:rFonts w:ascii="Cambria Math" w:eastAsiaTheme="minorEastAsia" w:hAnsi="Cambria Math"/>
               </w:rPr>
@@ -469,9 +441,6 @@
           </m:sSubPr>
           <m:e>
             <m:r>
-              <m:rPr>
-                <m:sty m:val="p"/>
-              </m:rPr>
               <w:rPr>
                 <w:rFonts w:ascii="Cambria Math" w:eastAsiaTheme="minorEastAsia" w:hAnsi="Cambria Math"/>
               </w:rPr>
@@ -480,9 +449,6 @@
           </m:e>
           <m:sub>
             <m:r>
-              <m:rPr>
-                <m:sty m:val="p"/>
-              </m:rPr>
               <w:rPr>
                 <w:rFonts w:ascii="Cambria Math" w:eastAsiaTheme="minorEastAsia" w:hAnsi="Cambria Math"/>
               </w:rPr>
@@ -513,9 +479,6 @@
           </m:sSubPr>
           <m:e>
             <m:r>
-              <m:rPr>
-                <m:sty m:val="p"/>
-              </m:rPr>
               <w:rPr>
                 <w:rFonts w:ascii="Cambria Math" w:eastAsiaTheme="minorEastAsia" w:hAnsi="Cambria Math"/>
               </w:rPr>
@@ -524,9 +487,6 @@
           </m:e>
           <m:sub>
             <m:r>
-              <m:rPr>
-                <m:sty m:val="p"/>
-              </m:rPr>
               <w:rPr>
                 <w:rFonts w:ascii="Cambria Math" w:eastAsiaTheme="minorEastAsia" w:hAnsi="Cambria Math"/>
               </w:rPr>
@@ -908,13 +868,7 @@
               <w:rPr>
                 <w:rFonts w:eastAsiaTheme="minorEastAsia"/>
               </w:rPr>
-              <w:t xml:space="preserve">Sex </w:t>
-            </w:r>
-            <w:r>
-              <w:rPr>
-                <w:rFonts w:eastAsiaTheme="minorEastAsia"/>
-              </w:rPr>
-              <w:t>(Boolean)</w:t>
+              <w:t>Sex (Boolean)</w:t>
             </w:r>
           </w:p>
         </w:tc>
@@ -1170,21 +1124,7 @@
               <w:rPr>
                 <w:rFonts w:eastAsiaTheme="minorEastAsia"/>
               </w:rPr>
-              <w:t xml:space="preserve">Von </w:t>
-            </w:r>
-            <w:proofErr w:type="spellStart"/>
-            <w:r>
-              <w:rPr>
-                <w:rFonts w:eastAsiaTheme="minorEastAsia"/>
-              </w:rPr>
-              <w:t>Bertalanffy</w:t>
-            </w:r>
-            <w:proofErr w:type="spellEnd"/>
-            <w:r>
-              <w:rPr>
-                <w:rFonts w:eastAsiaTheme="minorEastAsia"/>
-              </w:rPr>
-              <w:t xml:space="preserve"> growth parameter</w:t>
+              <w:t>Von Bertalanffy growth parameter</w:t>
             </w:r>
           </w:p>
         </w:tc>
@@ -1419,15 +1359,7 @@
     <w:p/>
     <w:p>
       <w:r>
-        <w:t>Agent dynamics are functions responsible for modifying agents (growth), moving agents, creating agents (recruitment</w:t>
-      </w:r>
-      <w:proofErr w:type="gramStart"/>
-      <w:r>
-        <w:t>)</w:t>
-      </w:r>
-      <w:proofErr w:type="gramEnd"/>
-      <w:r>
-        <w:t xml:space="preserve"> and deleting agents (mortality). The inputs for these functions use both agent specific attributes (</w:t>
+        <w:t>Agent dynamics are functions responsible for modifying agents (growth), moving agents, creating agents (recruitment) and deleting agents (mortality). The inputs for these functions use both agent specific attributes (</w:t>
       </w:r>
       <w:r>
         <w:t xml:space="preserve">Table) </w:t>
@@ -1505,13 +1437,7 @@
                     <w:rPr>
                       <w:rFonts w:ascii="Cambria Math" w:hAnsi="Cambria Math"/>
                     </w:rPr>
-                    <m:t xml:space="preserve"> </m:t>
-                  </m:r>
-                  <m:r>
-                    <w:rPr>
-                      <w:rFonts w:ascii="Cambria Math" w:hAnsi="Cambria Math"/>
-                    </w:rPr>
-                    <m:t xml:space="preserve">0                        event occurs </m:t>
+                    <m:t xml:space="preserve"> 0                        event occurs </m:t>
                   </m:r>
                 </m:e>
                 <m:e>
@@ -1519,13 +1445,7 @@
                     <w:rPr>
                       <w:rFonts w:ascii="Cambria Math" w:hAnsi="Cambria Math"/>
                     </w:rPr>
-                    <m:t xml:space="preserve"> </m:t>
-                  </m:r>
-                  <m:r>
-                    <w:rPr>
-                      <w:rFonts w:ascii="Cambria Math" w:hAnsi="Cambria Math"/>
-                    </w:rPr>
-                    <m:t>1        event does not occur</m:t>
+                    <m:t xml:space="preserve"> 1        event does not occur</m:t>
                   </m:r>
                 </m:e>
               </m:eqArr>
@@ -1549,13 +1469,7 @@
           <w:rPr>
             <w:rFonts w:ascii="Cambria Math" w:eastAsiaTheme="minorEastAsia" w:hAnsi="Cambria Math"/>
           </w:rPr>
-          <m:t>r</m:t>
-        </m:r>
-        <m:r>
-          <w:rPr>
-            <w:rFonts w:ascii="Cambria Math" w:eastAsiaTheme="minorEastAsia" w:hAnsi="Cambria Math"/>
-          </w:rPr>
-          <m:t>,</m:t>
+          <m:t>r,</m:t>
         </m:r>
       </m:oMath>
     </w:p>
@@ -1717,6 +1631,9 @@
             <m:t>,</m:t>
           </m:r>
           <m:r>
+            <m:rPr>
+              <m:sty m:val="p"/>
+            </m:rPr>
             <w:rPr>
               <w:rFonts w:ascii="Cambria Math" w:eastAsiaTheme="minorEastAsia" w:hAnsi="Cambria Math"/>
             </w:rPr>
@@ -1795,6 +1712,9 @@
             </m:e>
           </m:d>
           <m:r>
+            <m:rPr>
+              <m:sty m:val="p"/>
+            </m:rPr>
             <w:rPr>
               <w:rFonts w:ascii="Cambria Math" w:hAnsi="Cambria Math"/>
             </w:rPr>
@@ -1923,7 +1843,6 @@
         </w:rPr>
         <w:t xml:space="preserve"> denotes the </w:t>
       </w:r>
-      <w:proofErr w:type="spellStart"/>
       <w:r>
         <w:rPr>
           <w:rFonts w:eastAsiaTheme="minorEastAsia"/>
@@ -1937,7 +1856,6 @@
         </w:rPr>
         <w:t>th</w:t>
       </w:r>
-      <w:proofErr w:type="spellEnd"/>
       <w:r>
         <w:rPr>
           <w:rFonts w:eastAsiaTheme="minorEastAsia"/>
@@ -1989,13 +1907,7 @@
           <w:rPr>
             <w:rFonts w:ascii="Cambria Math" w:hAnsi="Cambria Math"/>
           </w:rPr>
-          <m:t>f</m:t>
-        </m:r>
-        <m:r>
-          <w:rPr>
-            <w:rFonts w:ascii="Cambria Math" w:hAnsi="Cambria Math"/>
-          </w:rPr>
-          <m:t>(.)</m:t>
+          <m:t>f(.)</m:t>
         </m:r>
       </m:oMath>
       <w:r>
@@ -2071,14 +1983,7 @@
         <w:rPr>
           <w:rFonts w:eastAsiaTheme="minorEastAsia"/>
         </w:rPr>
-        <w:t xml:space="preserve"> as a function of specific agent attributes (</w:t>
-      </w:r>
-      <w:proofErr w:type="gramStart"/>
-      <w:r>
-        <w:rPr>
-          <w:rFonts w:eastAsiaTheme="minorEastAsia"/>
-        </w:rPr>
-        <w:t>Table</w:t>
+        <w:t xml:space="preserve"> as a function of specific agent attributes (Table</w:t>
       </w:r>
       <w:r>
         <w:rPr>
@@ -2090,14 +1995,7 @@
         <w:rPr>
           <w:rFonts w:eastAsiaTheme="minorEastAsia"/>
         </w:rPr>
-        <w:t>)</w:t>
-      </w:r>
-      <w:proofErr w:type="gramEnd"/>
-      <w:r>
-        <w:rPr>
-          <w:rFonts w:eastAsiaTheme="minorEastAsia"/>
-        </w:rPr>
-        <w:t xml:space="preserve">. In all descriptions </w:t>
+        <w:t xml:space="preserve">). In all descriptions </w:t>
       </w:r>
       <m:oMath>
         <m:sSub>
@@ -2354,19 +2252,7 @@
             <w:rPr>
               <w:rFonts w:ascii="Cambria Math" w:hAnsi="Cambria Math"/>
             </w:rPr>
-            <m:t xml:space="preserve">, </m:t>
-          </m:r>
-          <m:r>
-            <w:rPr>
-              <w:rFonts w:ascii="Cambria Math" w:hAnsi="Cambria Math"/>
-            </w:rPr>
-            <m:t xml:space="preserve"> </m:t>
-          </m:r>
-          <m:r>
-            <w:rPr>
-              <w:rFonts w:ascii="Cambria Math" w:hAnsi="Cambria Math"/>
-            </w:rPr>
-            <m:t xml:space="preserve"> </m:t>
+            <m:t xml:space="preserve">,   </m:t>
           </m:r>
           <m:sSub>
             <m:sSubPr>
@@ -2467,28 +2353,7 @@
     </w:p>
     <w:p>
       <w:r>
-        <w:t xml:space="preserve">Ageing is an implicit process in the model, </w:t>
-      </w:r>
-      <w:r>
-        <w:t>each</w:t>
-      </w:r>
-      <w:r>
-        <w:t xml:space="preserve"> agent that is created or recruited gets assigned a birth year. </w:t>
-      </w:r>
-      <w:r>
-        <w:t>T</w:t>
-      </w:r>
-      <w:r>
-        <w:t xml:space="preserve">he </w:t>
-      </w:r>
-      <w:r>
-        <w:t xml:space="preserve">age of an </w:t>
-      </w:r>
-      <w:r>
-        <w:t xml:space="preserve">agent </w:t>
-      </w:r>
-      <w:r>
-        <w:t xml:space="preserve">is a calculation </w:t>
+        <w:t xml:space="preserve">Ageing is an implicit process in the model, each agent that is created or recruited gets assigned a birth year. The age of an agent is a calculation </w:t>
       </w:r>
     </w:p>
     <w:p>
@@ -2497,31 +2362,14 @@
       </w:r>
     </w:p>
     <w:p>
-      <w:proofErr w:type="gramStart"/>
-      <w:r>
-        <w:t>thus</w:t>
-      </w:r>
-      <w:proofErr w:type="gramEnd"/>
-      <w:r>
-        <w:t xml:space="preserve"> there is no explicit ageing </w:t>
-      </w:r>
-      <w:r>
-        <w:t>dynamic occurs in CABM</w:t>
-      </w:r>
-      <w:r>
-        <w:t xml:space="preserve">. Note that </w:t>
-      </w:r>
-      <w:r>
-        <w:t xml:space="preserve">if age &gt; max age the max age is returned. This is done for a coding </w:t>
+      <w:r>
+        <w:t xml:space="preserve">thus there is no explicit ageing dynamic occurs in CABM. Note that if age &gt; max age the max age is returned. This is done for a coding </w:t>
       </w:r>
       <w:r>
         <w:t>convivence</w:t>
       </w:r>
       <w:r>
-        <w:t>, often C++ objects are indexed by age and so age-specific containers will have a plus group.</w:t>
-      </w:r>
-      <w:r>
-        <w:t xml:space="preserve"> </w:t>
+        <w:t xml:space="preserve">, often C++ objects are indexed by age and so age-specific containers will have a plus group. </w:t>
       </w:r>
     </w:p>
     <w:p>
@@ -2550,31 +2398,7 @@
         <w:t xml:space="preserve">n agent </w:t>
       </w:r>
       <w:r>
-        <w:t>at the very beginning of the year (</w:t>
-      </w:r>
-      <w:proofErr w:type="spellStart"/>
-      <w:r>
-        <w:t>tomayto</w:t>
-      </w:r>
-      <w:proofErr w:type="spellEnd"/>
-      <w:r>
-        <w:t xml:space="preserve">, </w:t>
-      </w:r>
-      <w:proofErr w:type="spellStart"/>
-      <w:r>
-        <w:t>tomahto</w:t>
-      </w:r>
-      <w:proofErr w:type="spellEnd"/>
-      <w:r>
-        <w:t xml:space="preserve">), just be aware that you </w:t>
-      </w:r>
-      <w:proofErr w:type="gramStart"/>
-      <w:r>
-        <w:t>don't</w:t>
-      </w:r>
-      <w:proofErr w:type="gramEnd"/>
-      <w:r>
-        <w:t xml:space="preserve"> have control over this process. </w:t>
+        <w:t xml:space="preserve">at the very beginning of the year (tomayto, tomahto), just be aware that you don't have control over this process. </w:t>
       </w:r>
       <w:r>
         <w:t xml:space="preserve">Another consideration </w:t>
@@ -2632,28 +2456,7 @@
     </w:p>
     <w:p>
       <w:r>
-        <w:t xml:space="preserve">The process of converting an agent from immature to mature, only should be used if you </w:t>
-      </w:r>
-      <w:r>
-        <w:t>have</w:t>
-      </w:r>
-      <w:r>
-        <w:t xml:space="preserve"> mature-biomass derived quantity (Section</w:t>
-      </w:r>
-      <w:r>
-        <w:t>).</w:t>
-      </w:r>
-      <w:r>
-        <w:t xml:space="preserve"> This process changes the internal state of an agent </w:t>
-      </w:r>
-      <w:r>
-        <w:t>i.e.,</w:t>
-      </w:r>
-      <w:r>
-        <w:t xml:space="preserve"> no material change happens to the agent</w:t>
-      </w:r>
-      <w:r>
-        <w:t xml:space="preserve"> except </w:t>
+        <w:t xml:space="preserve">The process of converting an agent from immature to mature, only should be used if you have mature-biomass derived quantity (Section). This process changes the internal state of an agent i.e., no material change happens to the agent except </w:t>
       </w:r>
       <w:r>
         <w:rPr>
@@ -2699,7 +2502,6 @@
       <w:r>
         <w:t xml:space="preserve">. This could be useful down the track if we have dynamics that only occur to mature agents and so this internal flag can be checked against for use in a different algorithm. Maturity is applied using the ogive defined in the subcommand </w:t>
       </w:r>
-      <w:proofErr w:type="spellStart"/>
       <w:r>
         <w:rPr>
           <w:i/>
@@ -2707,18 +2509,8 @@
         </w:rPr>
         <w:t>maturity_ogive_label</w:t>
       </w:r>
-      <w:proofErr w:type="spellEnd"/>
-      <w:r>
-        <w:t xml:space="preserve"> </w:t>
-      </w:r>
-      <w:r>
-        <w:t xml:space="preserve">in the </w:t>
-      </w:r>
-      <w:r>
-        <w:t>@</w:t>
-      </w:r>
-      <w:r>
-        <w:t>model block, and is applied for a single agent (assuming the agent is not already mature)</w:t>
+      <w:r>
+        <w:t xml:space="preserve"> in the @model block, and is applied for a single agent (assuming the agent is not already mature)</w:t>
       </w:r>
     </w:p>
     <w:p/>
@@ -2746,10 +2538,7 @@
         </m:r>
       </m:oMath>
       <w:r>
-        <w:t xml:space="preserve"> </w:t>
-      </w:r>
-      <w:r>
-        <w:t>following</w:t>
+        <w:t xml:space="preserve"> following</w:t>
       </w:r>
     </w:p>
     <w:p>
@@ -2790,13 +2579,7 @@
             <w:rPr>
               <w:rFonts w:ascii="Cambria Math" w:hAnsi="Cambria Math"/>
             </w:rPr>
-            <m:t>=</m:t>
-          </m:r>
-          <m:r>
-            <w:rPr>
-              <w:rFonts w:ascii="Cambria Math" w:hAnsi="Cambria Math"/>
-            </w:rPr>
-            <m:t>S</m:t>
+            <m:t>=S</m:t>
           </m:r>
           <m:d>
             <m:dPr>
@@ -2910,6 +2693,9 @@
             <m:t>,</m:t>
           </m:r>
           <m:r>
+            <m:rPr>
+              <m:sty m:val="p"/>
+            </m:rPr>
             <w:rPr>
               <w:rFonts w:ascii="Cambria Math" w:eastAsiaTheme="minorEastAsia" w:hAnsi="Cambria Math"/>
             </w:rPr>
@@ -2988,6 +2774,9 @@
             </m:e>
           </m:d>
           <m:r>
+            <m:rPr>
+              <m:sty m:val="p"/>
+            </m:rPr>
             <w:rPr>
               <w:rFonts w:ascii="Cambria Math" w:hAnsi="Cambria Math"/>
             </w:rPr>
@@ -3053,13 +2842,7 @@
                     <w:rPr>
                       <w:rFonts w:ascii="Cambria Math" w:hAnsi="Cambria Math"/>
                     </w:rPr>
-                    <m:t xml:space="preserve"> 0           </m:t>
-                  </m:r>
-                  <m:r>
-                    <w:rPr>
-                      <w:rFonts w:ascii="Cambria Math" w:hAnsi="Cambria Math"/>
-                    </w:rPr>
-                    <m:t xml:space="preserve"> </m:t>
+                    <m:t xml:space="preserve"> 0            </m:t>
                   </m:r>
                   <m:r>
                     <m:rPr>
@@ -3165,13 +2948,7 @@
           <w:rPr>
             <w:rFonts w:ascii="Cambria Math" w:hAnsi="Cambria Math"/>
           </w:rPr>
-          <m:t>S</m:t>
-        </m:r>
-        <m:r>
-          <w:rPr>
-            <w:rFonts w:ascii="Cambria Math" w:hAnsi="Cambria Math"/>
-          </w:rPr>
-          <m:t>(.)</m:t>
+          <m:t>S(.)</m:t>
         </m:r>
       </m:oMath>
       <w:r>
@@ -3181,21 +2958,12 @@
         <w:t>age-based</w:t>
       </w:r>
       <w:r>
-        <w:t xml:space="preserve"> process, although this is not difficult to make a </w:t>
-      </w:r>
-      <w:proofErr w:type="gramStart"/>
-      <w:r>
-        <w:t>length based</w:t>
-      </w:r>
-      <w:proofErr w:type="gramEnd"/>
-      <w:r>
-        <w:t xml:space="preserve"> probability statement if someone in the future wanted this. A note about </w:t>
+        <w:t xml:space="preserve"> process, although this is not difficult to make a length based probability statement if someone in the future wanted this. A note about </w:t>
       </w:r>
       <w:r>
         <w:lastRenderedPageBreak/>
         <w:t xml:space="preserve">creating a logistic based maturity schedule. We recommend users use the selectivity </w:t>
       </w:r>
-      <w:proofErr w:type="spellStart"/>
       <w:r>
         <w:rPr>
           <w:i/>
@@ -3203,7 +2971,6 @@
         </w:rPr>
         <w:t>logistic_producing</w:t>
       </w:r>
-      <w:proofErr w:type="spellEnd"/>
       <w:r>
         <w:t xml:space="preserve"> </w:t>
       </w:r>
@@ -3213,21 +2980,13 @@
     </w:p>
     <w:p>
       <w:r>
-        <w:t>An alternative way and perhaps more efficient method for capturing a snap shot of the mature biomass or abundance of all individuals in the population is by using the generic biomass or abundance derived quantities (</w:t>
-      </w:r>
-      <w:proofErr w:type="gramStart"/>
-      <w:r>
-        <w:t>Section</w:t>
+        <w:t>An alternative way and perhaps more efficient method for capturing a snap shot of the mature biomass or abundance of all individuals in the population is by using the generic biomass or abundance derived quantities (Section</w:t>
       </w:r>
       <w:r>
         <w:t xml:space="preserve"> </w:t>
       </w:r>
       <w:r>
-        <w:t>)</w:t>
-      </w:r>
-      <w:proofErr w:type="gramEnd"/>
-      <w:r>
-        <w:t xml:space="preserve">. Where we calculate mature </w:t>
+        <w:t xml:space="preserve">). Where we calculate mature </w:t>
       </w:r>
       <w:r>
         <w:t xml:space="preserve">agents </w:t>
@@ -3319,16 +3078,7 @@
     </w:p>
     <w:p>
       <w:r>
-        <w:t xml:space="preserve">We have taken the parametrisation akin to that is a </w:t>
-      </w:r>
-      <w:r>
-        <w:t>population-based</w:t>
-      </w:r>
-      <w:r>
-        <w:t xml:space="preserve"> formula</w:t>
-      </w:r>
-      <w:r>
-        <w:t xml:space="preserve"> </w:t>
+        <w:t xml:space="preserve">We have taken the parametrisation akin to that is a population-based formula </w:t>
       </w:r>
       <w:r>
         <w:fldChar w:fldCharType="begin"/>
@@ -3367,27 +3117,13 @@
         <w:t>”</w:t>
       </w:r>
       <w:r>
-        <w:t xml:space="preserve"> agent</w:t>
-      </w:r>
-      <w:r>
-        <w:t>-</w:t>
-      </w:r>
-      <w:r>
-        <w:t xml:space="preserve">based model where we look at probability of finding a mate and etc, but </w:t>
+        <w:t xml:space="preserve"> agent-based model where we look at probability of finding a mate and etc, but </w:t>
       </w:r>
       <w:r>
         <w:t>for now</w:t>
       </w:r>
       <w:r>
-        <w:t xml:space="preserve"> this </w:t>
-      </w:r>
-      <w:proofErr w:type="gramStart"/>
-      <w:r>
-        <w:t>is</w:t>
-      </w:r>
-      <w:proofErr w:type="gramEnd"/>
-      <w:r>
-        <w:t xml:space="preserve"> all we have.</w:t>
+        <w:t xml:space="preserve"> this is all we have.</w:t>
       </w:r>
     </w:p>
     <w:p>
@@ -3548,7 +3284,13 @@
               <w:rPr>
                 <w:rFonts w:ascii="Cambria Math" w:eastAsiaTheme="minorEastAsia" w:hAnsi="Cambria Math"/>
               </w:rPr>
-              <m:t>h-1</m:t>
+              <m:t>h-</m:t>
+            </m:r>
+            <m:r>
+              <w:rPr>
+                <w:rFonts w:ascii="Cambria Math" w:eastAsiaTheme="minorEastAsia" w:hAnsi="Cambria Math"/>
+              </w:rPr>
+              <m:t>1</m:t>
             </m:r>
           </m:num>
           <m:den>
@@ -3825,13 +3567,7 @@
               <w:rPr>
                 <w:rFonts w:ascii="Cambria Math" w:hAnsi="Cambria Math"/>
               </w:rPr>
-              <m:t>y</m:t>
-            </m:r>
-            <m:r>
-              <w:rPr>
-                <w:rFonts w:ascii="Cambria Math" w:hAnsi="Cambria Math"/>
-              </w:rPr>
-              <m:t>,s,r</m:t>
+              <m:t>y,s,r</m:t>
             </m:r>
           </m:sub>
         </m:sSub>
@@ -4007,29 +3743,1031 @@
       <w:r>
         <w:t xml:space="preserve"> there is no stochastic behaviour in this process unlike other </w:t>
       </w:r>
-      <w:proofErr w:type="gramStart"/>
       <w:r>
         <w:t>processes.</w:t>
       </w:r>
-      <w:proofErr w:type="gramEnd"/>
     </w:p>
+    <w:p/>
     <w:p>
       <w:pPr>
         <w:pStyle w:val="Heading2"/>
       </w:pPr>
       <w:r>
-        <w:t>Fishing</w:t>
+        <w:t>Spawning stock biomass</w:t>
       </w:r>
     </w:p>
     <w:p>
-      <w:r>
-        <w:t>Fishing</w:t>
-      </w:r>
-      <w:r>
-        <w:t xml:space="preserve"> processes remove agents from the model</w:t>
-      </w:r>
-      <w:r>
-        <w:t>. There are a range of different mortality processes, the most common are Baranov and exploitation</w:t>
+      <m:oMathPara>
+        <m:oMath>
+          <m:sSub>
+            <m:sSubPr>
+              <m:ctrlPr>
+                <w:rPr>
+                  <w:rFonts w:ascii="Cambria Math" w:hAnsi="Cambria Math"/>
+                  <w:i/>
+                </w:rPr>
+              </m:ctrlPr>
+            </m:sSubPr>
+            <m:e>
+              <m:r>
+                <w:rPr>
+                  <w:rFonts w:ascii="Cambria Math" w:hAnsi="Cambria Math"/>
+                </w:rPr>
+                <m:t>S</m:t>
+              </m:r>
+            </m:e>
+            <m:sub>
+              <m:r>
+                <w:rPr>
+                  <w:rFonts w:ascii="Cambria Math" w:hAnsi="Cambria Math"/>
+                </w:rPr>
+                <m:t>t</m:t>
+              </m:r>
+            </m:sub>
+          </m:sSub>
+          <m:r>
+            <w:rPr>
+              <w:rFonts w:ascii="Cambria Math" w:hAnsi="Cambria Math"/>
+            </w:rPr>
+            <m:t xml:space="preserve">= </m:t>
+          </m:r>
+          <m:sSubSup>
+            <m:sSubSupPr>
+              <m:ctrlPr>
+                <w:rPr>
+                  <w:rFonts w:ascii="Cambria Math" w:eastAsia="Times New Roman" w:hAnsi="Cambria Math" w:cs="Times New Roman"/>
+                  <w:i/>
+                  <w:szCs w:val="24"/>
+                </w:rPr>
+              </m:ctrlPr>
+            </m:sSubSupPr>
+            <m:e>
+              <m:r>
+                <w:rPr>
+                  <w:rFonts w:ascii="Cambria Math" w:hAnsi="Cambria Math"/>
+                </w:rPr>
+                <m:t>S</m:t>
+              </m:r>
+            </m:e>
+            <m:sub>
+              <m:r>
+                <w:rPr>
+                  <w:rFonts w:ascii="Cambria Math" w:hAnsi="Cambria Math"/>
+                </w:rPr>
+                <m:t>t</m:t>
+              </m:r>
+            </m:sub>
+            <m:sup>
+              <m:r>
+                <w:rPr>
+                  <w:rFonts w:ascii="Cambria Math" w:hAnsi="Cambria Math"/>
+                </w:rPr>
+                <m:t>pre</m:t>
+              </m:r>
+            </m:sup>
+          </m:sSubSup>
+          <m:r>
+            <w:rPr>
+              <w:rFonts w:ascii="Cambria Math" w:hAnsi="Cambria Math"/>
+            </w:rPr>
+            <m:t xml:space="preserve"> </m:t>
+          </m:r>
+          <m:sSubSup>
+            <m:sSubSupPr>
+              <m:ctrlPr>
+                <w:rPr>
+                  <w:rFonts w:ascii="Cambria Math" w:hAnsi="Cambria Math"/>
+                  <w:i/>
+                </w:rPr>
+              </m:ctrlPr>
+            </m:sSubSupPr>
+            <m:e>
+              <m:r>
+                <w:rPr>
+                  <w:rFonts w:ascii="Cambria Math" w:hAnsi="Cambria Math"/>
+                </w:rPr>
+                <m:t>p</m:t>
+              </m:r>
+            </m:e>
+            <m:sub>
+              <m:r>
+                <w:rPr>
+                  <w:rFonts w:ascii="Cambria Math" w:hAnsi="Cambria Math"/>
+                </w:rPr>
+                <m:t>∆</m:t>
+              </m:r>
+            </m:sub>
+            <m:sup>
+              <m:r>
+                <w:rPr>
+                  <w:rFonts w:ascii="Cambria Math" w:hAnsi="Cambria Math"/>
+                </w:rPr>
+                <m:t>t</m:t>
+              </m:r>
+            </m:sup>
+          </m:sSubSup>
+          <m:r>
+            <w:rPr>
+              <w:rFonts w:ascii="Cambria Math" w:hAnsi="Cambria Math"/>
+            </w:rPr>
+            <m:t>+</m:t>
+          </m:r>
+          <m:sSubSup>
+            <m:sSubSupPr>
+              <m:ctrlPr>
+                <w:rPr>
+                  <w:rFonts w:ascii="Cambria Math" w:eastAsia="Times New Roman" w:hAnsi="Cambria Math" w:cs="Times New Roman"/>
+                  <w:i/>
+                  <w:szCs w:val="24"/>
+                </w:rPr>
+              </m:ctrlPr>
+            </m:sSubSupPr>
+            <m:e>
+              <m:r>
+                <w:rPr>
+                  <w:rFonts w:ascii="Cambria Math" w:hAnsi="Cambria Math"/>
+                </w:rPr>
+                <m:t>S</m:t>
+              </m:r>
+            </m:e>
+            <m:sub>
+              <m:r>
+                <w:rPr>
+                  <w:rFonts w:ascii="Cambria Math" w:hAnsi="Cambria Math"/>
+                </w:rPr>
+                <m:t>t</m:t>
+              </m:r>
+            </m:sub>
+            <m:sup>
+              <m:r>
+                <w:rPr>
+                  <w:rFonts w:ascii="Cambria Math" w:hAnsi="Cambria Math"/>
+                </w:rPr>
+                <m:t>post</m:t>
+              </m:r>
+            </m:sup>
+          </m:sSubSup>
+          <m:r>
+            <w:rPr>
+              <w:rFonts w:ascii="Cambria Math" w:hAnsi="Cambria Math"/>
+            </w:rPr>
+            <m:t>(1-</m:t>
+          </m:r>
+          <m:sSubSup>
+            <m:sSubSupPr>
+              <m:ctrlPr>
+                <w:rPr>
+                  <w:rFonts w:ascii="Cambria Math" w:hAnsi="Cambria Math"/>
+                  <w:i/>
+                </w:rPr>
+              </m:ctrlPr>
+            </m:sSubSupPr>
+            <m:e>
+              <m:r>
+                <w:rPr>
+                  <w:rFonts w:ascii="Cambria Math" w:hAnsi="Cambria Math"/>
+                </w:rPr>
+                <m:t>p</m:t>
+              </m:r>
+            </m:e>
+            <m:sub>
+              <m:r>
+                <w:rPr>
+                  <w:rFonts w:ascii="Cambria Math" w:hAnsi="Cambria Math"/>
+                </w:rPr>
+                <m:t>∆</m:t>
+              </m:r>
+            </m:sub>
+            <m:sup>
+              <m:r>
+                <w:rPr>
+                  <w:rFonts w:ascii="Cambria Math" w:hAnsi="Cambria Math"/>
+                </w:rPr>
+                <m:t>t</m:t>
+              </m:r>
+            </m:sup>
+          </m:sSubSup>
+          <m:r>
+            <w:rPr>
+              <w:rFonts w:ascii="Cambria Math" w:hAnsi="Cambria Math"/>
+            </w:rPr>
+            <m:t>)</m:t>
+          </m:r>
+        </m:oMath>
+      </m:oMathPara>
+    </w:p>
+    <w:p/>
+    <w:p>
+      <w:r>
+        <w:t xml:space="preserve">The method for calculating SSB for </w:t>
+      </w:r>
+      <m:oMath>
+        <m:sSubSup>
+          <m:sSubSupPr>
+            <m:ctrlPr>
+              <w:rPr>
+                <w:rFonts w:ascii="Cambria Math" w:eastAsia="Times New Roman" w:hAnsi="Cambria Math" w:cs="Times New Roman"/>
+                <w:i/>
+                <w:szCs w:val="24"/>
+              </w:rPr>
+            </m:ctrlPr>
+          </m:sSubSupPr>
+          <m:e>
+            <m:r>
+              <w:rPr>
+                <w:rFonts w:ascii="Cambria Math" w:hAnsi="Cambria Math"/>
+              </w:rPr>
+              <m:t>S</m:t>
+            </m:r>
+          </m:e>
+          <m:sub>
+            <m:r>
+              <w:rPr>
+                <w:rFonts w:ascii="Cambria Math" w:hAnsi="Cambria Math"/>
+              </w:rPr>
+              <m:t>t</m:t>
+            </m:r>
+          </m:sub>
+          <m:sup>
+            <m:r>
+              <w:rPr>
+                <w:rFonts w:ascii="Cambria Math" w:hAnsi="Cambria Math"/>
+              </w:rPr>
+              <m:t>pre</m:t>
+            </m:r>
+          </m:sup>
+        </m:sSubSup>
+        <m:r>
+          <w:rPr>
+            <w:rFonts w:ascii="Cambria Math" w:hAnsi="Cambria Math"/>
+          </w:rPr>
+          <m:t xml:space="preserve"> </m:t>
+        </m:r>
+      </m:oMath>
+      <w:r>
+        <w:t xml:space="preserve">and </w:t>
+      </w:r>
+      <m:oMath>
+        <m:sSubSup>
+          <m:sSubSupPr>
+            <m:ctrlPr>
+              <w:rPr>
+                <w:rFonts w:ascii="Cambria Math" w:eastAsia="Times New Roman" w:hAnsi="Cambria Math" w:cs="Times New Roman"/>
+                <w:i/>
+                <w:szCs w:val="24"/>
+              </w:rPr>
+            </m:ctrlPr>
+          </m:sSubSupPr>
+          <m:e>
+            <m:r>
+              <w:rPr>
+                <w:rFonts w:ascii="Cambria Math" w:hAnsi="Cambria Math"/>
+              </w:rPr>
+              <m:t>S</m:t>
+            </m:r>
+          </m:e>
+          <m:sub>
+            <m:r>
+              <w:rPr>
+                <w:rFonts w:ascii="Cambria Math" w:hAnsi="Cambria Math"/>
+              </w:rPr>
+              <m:t>t</m:t>
+            </m:r>
+          </m:sub>
+          <m:sup>
+            <m:r>
+              <w:rPr>
+                <w:rFonts w:ascii="Cambria Math" w:hAnsi="Cambria Math"/>
+              </w:rPr>
+              <m:t>post</m:t>
+            </m:r>
+          </m:sup>
+        </m:sSubSup>
+      </m:oMath>
+      <w:r>
+        <w:t xml:space="preserve"> was the same and is shown below for </w:t>
+      </w:r>
+      <m:oMath>
+        <m:sSubSup>
+          <m:sSubSupPr>
+            <m:ctrlPr>
+              <w:rPr>
+                <w:rFonts w:ascii="Cambria Math" w:eastAsia="Times New Roman" w:hAnsi="Cambria Math" w:cs="Times New Roman"/>
+                <w:i/>
+                <w:szCs w:val="24"/>
+              </w:rPr>
+            </m:ctrlPr>
+          </m:sSubSupPr>
+          <m:e>
+            <m:r>
+              <w:rPr>
+                <w:rFonts w:ascii="Cambria Math" w:hAnsi="Cambria Math"/>
+              </w:rPr>
+              <m:t>S</m:t>
+            </m:r>
+          </m:e>
+          <m:sub>
+            <m:r>
+              <w:rPr>
+                <w:rFonts w:ascii="Cambria Math" w:hAnsi="Cambria Math"/>
+              </w:rPr>
+              <m:t>t</m:t>
+            </m:r>
+          </m:sub>
+          <m:sup>
+            <m:r>
+              <w:rPr>
+                <w:rFonts w:ascii="Cambria Math" w:hAnsi="Cambria Math"/>
+              </w:rPr>
+              <m:t>pre</m:t>
+            </m:r>
+          </m:sup>
+        </m:sSubSup>
+      </m:oMath>
+    </w:p>
+    <w:p/>
+    <w:p>
+      <m:oMathPara>
+        <m:oMath>
+          <m:sSub>
+            <m:sSubPr>
+              <m:ctrlPr>
+                <w:rPr>
+                  <w:rFonts w:ascii="Cambria Math" w:hAnsi="Cambria Math"/>
+                  <w:i/>
+                </w:rPr>
+              </m:ctrlPr>
+            </m:sSubPr>
+            <m:e>
+              <m:r>
+                <w:rPr>
+                  <w:rFonts w:ascii="Cambria Math" w:hAnsi="Cambria Math"/>
+                </w:rPr>
+                <m:t>p</m:t>
+              </m:r>
+            </m:e>
+            <m:sub>
+              <m:r>
+                <w:rPr>
+                  <w:rFonts w:ascii="Cambria Math" w:hAnsi="Cambria Math"/>
+                </w:rPr>
+                <m:t>i</m:t>
+              </m:r>
+            </m:sub>
+          </m:sSub>
+          <m:r>
+            <w:rPr>
+              <w:rFonts w:ascii="Cambria Math" w:hAnsi="Cambria Math"/>
+            </w:rPr>
+            <m:t>=S(</m:t>
+          </m:r>
+          <m:sSub>
+            <m:sSubPr>
+              <m:ctrlPr>
+                <w:rPr>
+                  <w:rFonts w:ascii="Cambria Math" w:eastAsia="Times New Roman" w:hAnsi="Cambria Math" w:cs="Times New Roman"/>
+                  <w:i/>
+                  <w:szCs w:val="24"/>
+                </w:rPr>
+              </m:ctrlPr>
+            </m:sSubPr>
+            <m:e>
+              <m:r>
+                <w:rPr>
+                  <w:rFonts w:ascii="Cambria Math" w:hAnsi="Cambria Math"/>
+                </w:rPr>
+                <m:t>a</m:t>
+              </m:r>
+            </m:e>
+            <m:sub>
+              <m:r>
+                <w:rPr>
+                  <w:rFonts w:ascii="Cambria Math" w:hAnsi="Cambria Math"/>
+                </w:rPr>
+                <m:t>i</m:t>
+              </m:r>
+            </m:sub>
+          </m:sSub>
+          <m:r>
+            <w:rPr>
+              <w:rFonts w:ascii="Cambria Math" w:hAnsi="Cambria Math"/>
+            </w:rPr>
+            <m:t>)  , ∀</m:t>
+          </m:r>
+          <m:sSub>
+            <m:sSubPr>
+              <m:ctrlPr>
+                <w:rPr>
+                  <w:rFonts w:ascii="Cambria Math" w:eastAsiaTheme="minorEastAsia" w:hAnsi="Cambria Math"/>
+                  <w:i/>
+                </w:rPr>
+              </m:ctrlPr>
+            </m:sSubPr>
+            <m:e>
+              <m:r>
+                <m:rPr>
+                  <m:sty m:val="bi"/>
+                </m:rPr>
+                <w:rPr>
+                  <w:rFonts w:ascii="Cambria Math" w:eastAsiaTheme="minorEastAsia" w:hAnsi="Cambria Math"/>
+                </w:rPr>
+                <m:t xml:space="preserve"> X</m:t>
+              </m:r>
+            </m:e>
+            <m:sub>
+              <m:r>
+                <w:rPr>
+                  <w:rFonts w:ascii="Cambria Math" w:eastAsiaTheme="minorEastAsia" w:hAnsi="Cambria Math"/>
+                </w:rPr>
+                <m:t>r</m:t>
+              </m:r>
+            </m:sub>
+          </m:sSub>
+          <m:r>
+            <w:rPr>
+              <w:rFonts w:ascii="Cambria Math" w:hAnsi="Cambria Math"/>
+            </w:rPr>
+            <m:t xml:space="preserve">∀ </m:t>
+          </m:r>
+          <m:sSub>
+            <m:sSubPr>
+              <m:ctrlPr>
+                <w:rPr>
+                  <w:rFonts w:ascii="Cambria Math" w:eastAsiaTheme="minorEastAsia" w:hAnsi="Cambria Math"/>
+                  <w:i/>
+                </w:rPr>
+              </m:ctrlPr>
+            </m:sSubPr>
+            <m:e>
+              <m:r>
+                <w:rPr>
+                  <w:rFonts w:ascii="Cambria Math" w:eastAsiaTheme="minorEastAsia" w:hAnsi="Cambria Math"/>
+                </w:rPr>
+                <m:t>X</m:t>
+              </m:r>
+            </m:e>
+            <m:sub>
+              <m:r>
+                <w:rPr>
+                  <w:rFonts w:ascii="Cambria Math" w:eastAsiaTheme="minorEastAsia" w:hAnsi="Cambria Math"/>
+                </w:rPr>
+                <m:t>r,i</m:t>
+              </m:r>
+            </m:sub>
+          </m:sSub>
+          <m:r>
+            <w:rPr>
+              <w:rFonts w:ascii="Cambria Math" w:hAnsi="Cambria Math"/>
+            </w:rPr>
+            <m:t xml:space="preserve"> ∈</m:t>
+          </m:r>
+          <m:sSub>
+            <m:sSubPr>
+              <m:ctrlPr>
+                <w:rPr>
+                  <w:rFonts w:ascii="Cambria Math" w:eastAsiaTheme="minorEastAsia" w:hAnsi="Cambria Math"/>
+                  <w:i/>
+                </w:rPr>
+              </m:ctrlPr>
+            </m:sSubPr>
+            <m:e>
+              <m:r>
+                <m:rPr>
+                  <m:sty m:val="bi"/>
+                </m:rPr>
+                <w:rPr>
+                  <w:rFonts w:ascii="Cambria Math" w:eastAsiaTheme="minorEastAsia" w:hAnsi="Cambria Math"/>
+                </w:rPr>
+                <m:t>X</m:t>
+              </m:r>
+            </m:e>
+            <m:sub>
+              <m:r>
+                <w:rPr>
+                  <w:rFonts w:ascii="Cambria Math" w:eastAsiaTheme="minorEastAsia" w:hAnsi="Cambria Math"/>
+                </w:rPr>
+                <m:t>r</m:t>
+              </m:r>
+            </m:sub>
+          </m:sSub>
+          <m:r>
+            <w:rPr>
+              <w:rFonts w:ascii="Cambria Math" w:eastAsiaTheme="minorEastAsia" w:hAnsi="Cambria Math"/>
+            </w:rPr>
+            <m:t>,</m:t>
+          </m:r>
+          <m:r>
+            <m:rPr>
+              <m:sty m:val="p"/>
+            </m:rPr>
+            <w:rPr>
+              <w:rFonts w:ascii="Cambria Math" w:eastAsiaTheme="minorEastAsia" w:hAnsi="Cambria Math"/>
+            </w:rPr>
+            <w:br/>
+          </m:r>
+        </m:oMath>
+        <m:oMath>
+          <m:sSub>
+            <m:sSubPr>
+              <m:ctrlPr>
+                <w:rPr>
+                  <w:rFonts w:ascii="Cambria Math" w:eastAsiaTheme="minorEastAsia" w:hAnsi="Cambria Math"/>
+                  <w:i/>
+                </w:rPr>
+              </m:ctrlPr>
+            </m:sSubPr>
+            <m:e>
+              <m:r>
+                <w:rPr>
+                  <w:rFonts w:ascii="Cambria Math" w:eastAsiaTheme="minorEastAsia" w:hAnsi="Cambria Math"/>
+                </w:rPr>
+                <m:t>I</m:t>
+              </m:r>
+            </m:e>
+            <m:sub>
+              <m:r>
+                <w:rPr>
+                  <w:rFonts w:ascii="Cambria Math" w:eastAsiaTheme="minorEastAsia" w:hAnsi="Cambria Math"/>
+                </w:rPr>
+                <m:t>i</m:t>
+              </m:r>
+            </m:sub>
+          </m:sSub>
+          <m:r>
+            <w:rPr>
+              <w:rFonts w:ascii="Cambria Math" w:hAnsi="Cambria Math"/>
+            </w:rPr>
+            <m:t>~Bern</m:t>
+          </m:r>
+          <m:d>
+            <m:dPr>
+              <m:ctrlPr>
+                <w:rPr>
+                  <w:rFonts w:ascii="Cambria Math" w:hAnsi="Cambria Math"/>
+                  <w:i/>
+                </w:rPr>
+              </m:ctrlPr>
+            </m:dPr>
+            <m:e>
+              <m:sSub>
+                <m:sSubPr>
+                  <m:ctrlPr>
+                    <w:rPr>
+                      <w:rFonts w:ascii="Cambria Math" w:hAnsi="Cambria Math"/>
+                      <w:i/>
+                    </w:rPr>
+                  </m:ctrlPr>
+                </m:sSubPr>
+                <m:e>
+                  <m:r>
+                    <w:rPr>
+                      <w:rFonts w:ascii="Cambria Math" w:hAnsi="Cambria Math"/>
+                    </w:rPr>
+                    <m:t>p</m:t>
+                  </m:r>
+                </m:e>
+                <m:sub>
+                  <m:r>
+                    <w:rPr>
+                      <w:rFonts w:ascii="Cambria Math" w:hAnsi="Cambria Math"/>
+                    </w:rPr>
+                    <m:t>i</m:t>
+                  </m:r>
+                </m:sub>
+              </m:sSub>
+            </m:e>
+          </m:d>
+        </m:oMath>
+      </m:oMathPara>
+    </w:p>
+    <w:p>
+      <m:oMathPara>
+        <m:oMath>
+          <m:sSubSup>
+            <m:sSubSupPr>
+              <m:ctrlPr>
+                <w:rPr>
+                  <w:rFonts w:ascii="Cambria Math" w:eastAsia="Times New Roman" w:hAnsi="Cambria Math" w:cs="Times New Roman"/>
+                  <w:i/>
+                  <w:szCs w:val="24"/>
+                </w:rPr>
+              </m:ctrlPr>
+            </m:sSubSupPr>
+            <m:e>
+              <m:r>
+                <w:rPr>
+                  <w:rFonts w:ascii="Cambria Math" w:hAnsi="Cambria Math"/>
+                </w:rPr>
+                <m:t>S</m:t>
+              </m:r>
+            </m:e>
+            <m:sub>
+              <m:r>
+                <w:rPr>
+                  <w:rFonts w:ascii="Cambria Math" w:hAnsi="Cambria Math"/>
+                </w:rPr>
+                <m:t>t</m:t>
+              </m:r>
+            </m:sub>
+            <m:sup>
+              <m:r>
+                <w:rPr>
+                  <w:rFonts w:ascii="Cambria Math" w:hAnsi="Cambria Math"/>
+                </w:rPr>
+                <m:t>pre</m:t>
+              </m:r>
+            </m:sup>
+          </m:sSubSup>
+          <m:r>
+            <w:rPr>
+              <w:rFonts w:ascii="Cambria Math" w:hAnsi="Cambria Math"/>
+            </w:rPr>
+            <m:t>=</m:t>
+          </m:r>
+          <m:nary>
+            <m:naryPr>
+              <m:chr m:val="∑"/>
+              <m:limLoc m:val="undOvr"/>
+              <m:supHide m:val="1"/>
+              <m:ctrlPr>
+                <w:rPr>
+                  <w:rFonts w:ascii="Cambria Math" w:eastAsia="Times New Roman" w:hAnsi="Cambria Math" w:cs="Times New Roman"/>
+                  <w:i/>
+                  <w:szCs w:val="24"/>
+                </w:rPr>
+              </m:ctrlPr>
+            </m:naryPr>
+            <m:sub>
+              <m:r>
+                <w:rPr>
+                  <w:rFonts w:ascii="Cambria Math" w:hAnsi="Cambria Math"/>
+                </w:rPr>
+                <m:t>r</m:t>
+              </m:r>
+            </m:sub>
+            <m:sup/>
+            <m:e>
+              <m:nary>
+                <m:naryPr>
+                  <m:chr m:val="∑"/>
+                  <m:limLoc m:val="undOvr"/>
+                  <m:supHide m:val="1"/>
+                  <m:ctrlPr>
+                    <w:rPr>
+                      <w:rFonts w:ascii="Cambria Math" w:eastAsia="Times New Roman" w:hAnsi="Cambria Math" w:cs="Times New Roman"/>
+                      <w:i/>
+                      <w:szCs w:val="24"/>
+                    </w:rPr>
+                  </m:ctrlPr>
+                </m:naryPr>
+                <m:sub>
+                  <m:r>
+                    <w:rPr>
+                      <w:rFonts w:ascii="Cambria Math" w:hAnsi="Cambria Math"/>
+                    </w:rPr>
+                    <m:t xml:space="preserve">∀ </m:t>
+                  </m:r>
+                  <m:sSub>
+                    <m:sSubPr>
+                      <m:ctrlPr>
+                        <w:rPr>
+                          <w:rFonts w:ascii="Cambria Math" w:eastAsiaTheme="minorEastAsia" w:hAnsi="Cambria Math"/>
+                          <w:i/>
+                        </w:rPr>
+                      </m:ctrlPr>
+                    </m:sSubPr>
+                    <m:e>
+                      <m:r>
+                        <w:rPr>
+                          <w:rFonts w:ascii="Cambria Math" w:eastAsiaTheme="minorEastAsia" w:hAnsi="Cambria Math"/>
+                        </w:rPr>
+                        <m:t>X</m:t>
+                      </m:r>
+                    </m:e>
+                    <m:sub>
+                      <m:r>
+                        <w:rPr>
+                          <w:rFonts w:ascii="Cambria Math" w:eastAsiaTheme="minorEastAsia" w:hAnsi="Cambria Math"/>
+                        </w:rPr>
+                        <m:t>r,i</m:t>
+                      </m:r>
+                    </m:sub>
+                  </m:sSub>
+                  <m:r>
+                    <w:rPr>
+                      <w:rFonts w:ascii="Cambria Math" w:hAnsi="Cambria Math"/>
+                    </w:rPr>
+                    <m:t>∈</m:t>
+                  </m:r>
+                  <m:sSub>
+                    <m:sSubPr>
+                      <m:ctrlPr>
+                        <w:rPr>
+                          <w:rFonts w:ascii="Cambria Math" w:eastAsiaTheme="minorEastAsia" w:hAnsi="Cambria Math"/>
+                          <w:i/>
+                        </w:rPr>
+                      </m:ctrlPr>
+                    </m:sSubPr>
+                    <m:e>
+                      <m:r>
+                        <m:rPr>
+                          <m:sty m:val="bi"/>
+                        </m:rPr>
+                        <w:rPr>
+                          <w:rFonts w:ascii="Cambria Math" w:eastAsiaTheme="minorEastAsia" w:hAnsi="Cambria Math"/>
+                        </w:rPr>
+                        <m:t>X</m:t>
+                      </m:r>
+                    </m:e>
+                    <m:sub>
+                      <m:r>
+                        <w:rPr>
+                          <w:rFonts w:ascii="Cambria Math" w:eastAsiaTheme="minorEastAsia" w:hAnsi="Cambria Math"/>
+                        </w:rPr>
+                        <m:t>r</m:t>
+                      </m:r>
+                    </m:sub>
+                  </m:sSub>
+                </m:sub>
+                <m:sup/>
+                <m:e>
+                  <m:sSub>
+                    <m:sSubPr>
+                      <m:ctrlPr>
+                        <w:rPr>
+                          <w:rFonts w:ascii="Cambria Math" w:eastAsia="Times New Roman" w:hAnsi="Cambria Math" w:cs="Times New Roman"/>
+                          <w:i/>
+                          <w:szCs w:val="24"/>
+                        </w:rPr>
+                      </m:ctrlPr>
+                    </m:sSubPr>
+                    <m:e>
+                      <m:r>
+                        <w:rPr>
+                          <w:rFonts w:ascii="Cambria Math" w:hAnsi="Cambria Math"/>
+                        </w:rPr>
+                        <m:t>w</m:t>
+                      </m:r>
+                    </m:e>
+                    <m:sub>
+                      <m:r>
+                        <w:rPr>
+                          <w:rFonts w:ascii="Cambria Math" w:hAnsi="Cambria Math"/>
+                        </w:rPr>
+                        <m:t>i</m:t>
+                      </m:r>
+                    </m:sub>
+                  </m:sSub>
+                  <m:sSub>
+                    <m:sSubPr>
+                      <m:ctrlPr>
+                        <w:rPr>
+                          <w:rFonts w:ascii="Cambria Math" w:eastAsia="Times New Roman" w:hAnsi="Cambria Math" w:cs="Times New Roman"/>
+                          <w:i/>
+                          <w:szCs w:val="24"/>
+                        </w:rPr>
+                      </m:ctrlPr>
+                    </m:sSubPr>
+                    <m:e>
+                      <m:r>
+                        <w:rPr>
+                          <w:rFonts w:ascii="Cambria Math" w:hAnsi="Cambria Math"/>
+                        </w:rPr>
+                        <m:t>n</m:t>
+                      </m:r>
+                    </m:e>
+                    <m:sub>
+                      <m:r>
+                        <w:rPr>
+                          <w:rFonts w:ascii="Cambria Math" w:hAnsi="Cambria Math"/>
+                        </w:rPr>
+                        <m:t>i</m:t>
+                      </m:r>
+                    </m:sub>
+                  </m:sSub>
+                  <m:sSub>
+                    <m:sSubPr>
+                      <m:ctrlPr>
+                        <w:rPr>
+                          <w:rFonts w:ascii="Cambria Math" w:eastAsia="Times New Roman" w:hAnsi="Cambria Math" w:cs="Times New Roman"/>
+                          <w:i/>
+                          <w:szCs w:val="24"/>
+                        </w:rPr>
+                      </m:ctrlPr>
+                    </m:sSubPr>
+                    <m:e>
+                      <m:r>
+                        <w:rPr>
+                          <w:rFonts w:ascii="Cambria Math" w:hAnsi="Cambria Math"/>
+                        </w:rPr>
+                        <m:t>I</m:t>
+                      </m:r>
+                    </m:e>
+                    <m:sub>
+                      <m:r>
+                        <w:rPr>
+                          <w:rFonts w:ascii="Cambria Math" w:hAnsi="Cambria Math"/>
+                        </w:rPr>
+                        <m:t>i</m:t>
+                      </m:r>
+                    </m:sub>
+                  </m:sSub>
+                </m:e>
+              </m:nary>
+            </m:e>
+          </m:nary>
+        </m:oMath>
+      </m:oMathPara>
+    </w:p>
+    <w:p>
+      <w:pPr>
+        <w:rPr>
+          <w:rFonts w:ascii="Times New Roman" w:eastAsia="Times New Roman" w:hAnsi="Times New Roman" w:cs="Times New Roman"/>
+        </w:rPr>
+      </w:pPr>
+      <m:oMathPara>
+        <m:oMath>
+          <m:sSub>
+            <m:sSubPr>
+              <m:ctrlPr>
+                <w:rPr>
+                  <w:rFonts w:ascii="Cambria Math" w:eastAsiaTheme="minorEastAsia" w:hAnsi="Cambria Math"/>
+                  <w:i/>
+                </w:rPr>
+              </m:ctrlPr>
+            </m:sSubPr>
+            <m:e>
+              <m:r>
+                <w:rPr>
+                  <w:rFonts w:ascii="Cambria Math" w:eastAsiaTheme="minorEastAsia" w:hAnsi="Cambria Math"/>
+                </w:rPr>
+                <m:t>I</m:t>
+              </m:r>
+            </m:e>
+            <m:sub>
+              <m:r>
+                <w:rPr>
+                  <w:rFonts w:ascii="Cambria Math" w:eastAsiaTheme="minorEastAsia" w:hAnsi="Cambria Math"/>
+                </w:rPr>
+                <m:t>i</m:t>
+              </m:r>
+            </m:sub>
+          </m:sSub>
+          <m:r>
+            <w:rPr>
+              <w:rFonts w:ascii="Cambria Math" w:hAnsi="Cambria Math"/>
+            </w:rPr>
+            <m:t>~Bern</m:t>
+          </m:r>
+          <m:d>
+            <m:dPr>
+              <m:ctrlPr>
+                <w:rPr>
+                  <w:rFonts w:ascii="Cambria Math" w:hAnsi="Cambria Math"/>
+                  <w:i/>
+                </w:rPr>
+              </m:ctrlPr>
+            </m:dPr>
+            <m:e>
+              <m:sSub>
+                <m:sSubPr>
+                  <m:ctrlPr>
+                    <w:rPr>
+                      <w:rFonts w:ascii="Cambria Math" w:hAnsi="Cambria Math"/>
+                      <w:i/>
+                    </w:rPr>
+                  </m:ctrlPr>
+                </m:sSubPr>
+                <m:e>
+                  <m:r>
+                    <w:rPr>
+                      <w:rFonts w:ascii="Cambria Math" w:hAnsi="Cambria Math"/>
+                    </w:rPr>
+                    <m:t>p</m:t>
+                  </m:r>
+                </m:e>
+                <m:sub>
+                  <m:r>
+                    <w:rPr>
+                      <w:rFonts w:ascii="Cambria Math" w:hAnsi="Cambria Math"/>
+                    </w:rPr>
+                    <m:t>i</m:t>
+                  </m:r>
+                </m:sub>
+              </m:sSub>
+            </m:e>
+          </m:d>
+        </m:oMath>
+      </m:oMathPara>
+    </w:p>
+    <w:p>
+      <w:pPr>
+        <w:rPr>
+          <w:rFonts w:ascii="Times New Roman" w:eastAsia="Times New Roman" w:hAnsi="Times New Roman" w:cs="Times New Roman"/>
+        </w:rPr>
+      </w:pPr>
+      <m:oMathPara>
+        <m:oMath>
+          <m:sSub>
+            <m:sSubPr>
+              <m:ctrlPr>
+                <w:rPr>
+                  <w:rFonts w:ascii="Cambria Math" w:hAnsi="Cambria Math"/>
+                  <w:i/>
+                </w:rPr>
+              </m:ctrlPr>
+            </m:sSubPr>
+            <m:e>
+              <m:r>
+                <w:rPr>
+                  <w:rFonts w:ascii="Cambria Math" w:hAnsi="Cambria Math"/>
+                </w:rPr>
+                <m:t>p</m:t>
+              </m:r>
+            </m:e>
+            <m:sub>
+              <m:r>
+                <w:rPr>
+                  <w:rFonts w:ascii="Cambria Math" w:hAnsi="Cambria Math"/>
+                </w:rPr>
+                <m:t>i</m:t>
+              </m:r>
+            </m:sub>
+          </m:sSub>
+          <m:r>
+            <w:rPr>
+              <w:rFonts w:ascii="Cambria Math" w:hAnsi="Cambria Math"/>
+            </w:rPr>
+            <m:t>=S(</m:t>
+          </m:r>
+          <m:sSub>
+            <m:sSubPr>
+              <m:ctrlPr>
+                <w:rPr>
+                  <w:rFonts w:ascii="Cambria Math" w:eastAsia="Times New Roman" w:hAnsi="Cambria Math" w:cs="Times New Roman"/>
+                  <w:i/>
+                  <w:szCs w:val="24"/>
+                </w:rPr>
+              </m:ctrlPr>
+            </m:sSubPr>
+            <m:e>
+              <m:r>
+                <w:rPr>
+                  <w:rFonts w:ascii="Cambria Math" w:hAnsi="Cambria Math"/>
+                </w:rPr>
+                <m:t>a</m:t>
+              </m:r>
+            </m:e>
+            <m:sub>
+              <m:r>
+                <w:rPr>
+                  <w:rFonts w:ascii="Cambria Math" w:hAnsi="Cambria Math"/>
+                </w:rPr>
+                <m:t>i</m:t>
+              </m:r>
+            </m:sub>
+          </m:sSub>
+          <m:r>
+            <w:rPr>
+              <w:rFonts w:ascii="Cambria Math" w:hAnsi="Cambria Math"/>
+            </w:rPr>
+            <m:t xml:space="preserve">)  </m:t>
+          </m:r>
+        </m:oMath>
+      </m:oMathPara>
+    </w:p>
+    <w:p>
+      <w:r>
+        <w:t xml:space="preserve">Where, </w:t>
+      </w:r>
+      <m:oMath>
+        <m:r>
+          <w:rPr>
+            <w:rFonts w:ascii="Cambria Math" w:hAnsi="Cambria Math"/>
+          </w:rPr>
+          <m:t>S</m:t>
+        </m:r>
+        <m:d>
+          <m:dPr>
+            <m:ctrlPr>
+              <w:rPr>
+                <w:rFonts w:ascii="Cambria Math" w:hAnsi="Cambria Math"/>
+                <w:i/>
+              </w:rPr>
+            </m:ctrlPr>
+          </m:dPr>
+          <m:e>
+            <m:r>
+              <w:rPr>
+                <w:rFonts w:ascii="Cambria Math" w:hAnsi="Cambria Math"/>
+              </w:rPr>
+              <m:t>.</m:t>
+            </m:r>
+          </m:e>
+        </m:d>
+      </m:oMath>
+      <w:r>
+        <w:t xml:space="preserve"> Is the mature selectivity ogive.</w:t>
       </w:r>
     </w:p>
     <w:p/>
@@ -4037,6 +4775,2706 @@
     <w:p>
       <w:pPr>
         <w:pStyle w:val="Heading2"/>
+      </w:pPr>
+      <w:r>
+        <w:t>Growth</w:t>
+      </w:r>
+    </w:p>
+    <w:p>
+      <w:r>
+        <w:t xml:space="preserve">Growth is the agent dynamic responsible for changing an agent's length and weight over time. Length and weight are commonly used as inputs to other agent dynamics or used when calculating stock level quantities, i.e. spawning stock biomass. When an agent is created via the recruitment dynamic, it is assigned a growth parameter from a population level distribution. There are two growth models available in </w:t>
+      </w:r>
+      <w:r>
+        <w:t>CABM</w:t>
+      </w:r>
+      <w:r>
+        <w:t>, the Von Bertalanffy and generalised Schnute growth model</w:t>
+      </w:r>
+      <w:r>
+        <w:t xml:space="preserve">. </w:t>
+      </w:r>
+      <w:r>
+        <w:t xml:space="preserve">The Von Bertalanffy is described below </w:t>
+      </w:r>
+    </w:p>
+    <w:p/>
+    <w:p/>
+    <w:p>
+      <w:r>
+        <w:t>When the Von Bertalanffy growth model is assumed, each agent is assigned an asymptotic length parameter denoted by</w:t>
+      </w:r>
+      <w:r>
+        <w:t xml:space="preserve"> </w:t>
+      </w:r>
+      <m:oMath>
+        <m:sSub>
+          <m:sSubPr>
+            <m:ctrlPr>
+              <w:rPr>
+                <w:rFonts w:ascii="Cambria Math" w:hAnsi="Cambria Math"/>
+                <w:i/>
+              </w:rPr>
+            </m:ctrlPr>
+          </m:sSubPr>
+          <m:e>
+            <m:r>
+              <w:rPr>
+                <w:rFonts w:ascii="Cambria Math" w:hAnsi="Cambria Math"/>
+              </w:rPr>
+              <m:t>L</m:t>
+            </m:r>
+          </m:e>
+          <m:sub>
+            <m:r>
+              <w:rPr>
+                <w:rFonts w:ascii="Cambria Math" w:hAnsi="Cambria Math"/>
+              </w:rPr>
+              <m:t>i,∞</m:t>
+            </m:r>
+          </m:sub>
+        </m:sSub>
+      </m:oMath>
+      <w:r>
+        <w:t xml:space="preserve"> from the following </w:t>
+      </w:r>
+      <w:r>
+        <w:t>normal</w:t>
+      </w:r>
+      <w:r>
+        <w:t xml:space="preserve"> (can also be lognormal)</w:t>
+      </w:r>
+      <w:r>
+        <w:t>l distribution</w:t>
+      </w:r>
+    </w:p>
+    <w:p/>
+    <w:p>
+      <w:pPr>
+        <w:rPr>
+          <w:rFonts w:eastAsiaTheme="minorEastAsia"/>
+        </w:rPr>
+      </w:pPr>
+      <m:oMathPara>
+        <m:oMath>
+          <m:sSub>
+            <m:sSubPr>
+              <m:ctrlPr>
+                <w:rPr>
+                  <w:rFonts w:ascii="Cambria Math" w:hAnsi="Cambria Math"/>
+                  <w:i/>
+                </w:rPr>
+              </m:ctrlPr>
+            </m:sSubPr>
+            <m:e>
+              <m:r>
+                <w:rPr>
+                  <w:rFonts w:ascii="Cambria Math" w:hAnsi="Cambria Math"/>
+                </w:rPr>
+                <m:t>L</m:t>
+              </m:r>
+            </m:e>
+            <m:sub>
+              <m:r>
+                <w:rPr>
+                  <w:rFonts w:ascii="Cambria Math" w:hAnsi="Cambria Math"/>
+                </w:rPr>
+                <m:t>i,∞</m:t>
+              </m:r>
+            </m:sub>
+          </m:sSub>
+          <m:r>
+            <w:rPr>
+              <w:rFonts w:ascii="Cambria Math" w:eastAsiaTheme="minorEastAsia" w:hAnsi="Cambria Math"/>
+            </w:rPr>
+            <m:t>~N</m:t>
+          </m:r>
+          <m:d>
+            <m:dPr>
+              <m:ctrlPr>
+                <w:rPr>
+                  <w:rFonts w:ascii="Cambria Math" w:eastAsiaTheme="minorEastAsia" w:hAnsi="Cambria Math"/>
+                  <w:i/>
+                </w:rPr>
+              </m:ctrlPr>
+            </m:dPr>
+            <m:e>
+              <m:sSub>
+                <m:sSubPr>
+                  <m:ctrlPr>
+                    <w:rPr>
+                      <w:rFonts w:ascii="Cambria Math" w:eastAsiaTheme="minorEastAsia" w:hAnsi="Cambria Math"/>
+                      <w:i/>
+                    </w:rPr>
+                  </m:ctrlPr>
+                </m:sSubPr>
+                <m:e>
+                  <m:acc>
+                    <m:accPr>
+                      <m:chr m:val="̅"/>
+                      <m:ctrlPr>
+                        <w:rPr>
+                          <w:rFonts w:ascii="Cambria Math" w:eastAsiaTheme="minorEastAsia" w:hAnsi="Cambria Math"/>
+                          <w:i/>
+                        </w:rPr>
+                      </m:ctrlPr>
+                    </m:accPr>
+                    <m:e>
+                      <m:r>
+                        <w:rPr>
+                          <w:rFonts w:ascii="Cambria Math" w:eastAsiaTheme="minorEastAsia" w:hAnsi="Cambria Math"/>
+                        </w:rPr>
+                        <m:t>L</m:t>
+                      </m:r>
+                    </m:e>
+                  </m:acc>
+                </m:e>
+                <m:sub>
+                  <m:r>
+                    <w:rPr>
+                      <w:rFonts w:ascii="Cambria Math" w:eastAsiaTheme="minorEastAsia" w:hAnsi="Cambria Math"/>
+                    </w:rPr>
+                    <m:t>∞</m:t>
+                  </m:r>
+                </m:sub>
+              </m:sSub>
+              <m:r>
+                <w:rPr>
+                  <w:rFonts w:ascii="Cambria Math" w:eastAsiaTheme="minorEastAsia" w:hAnsi="Cambria Math"/>
+                </w:rPr>
+                <m:t>,CV</m:t>
+              </m:r>
+            </m:e>
+          </m:d>
+          <m:r>
+            <w:rPr>
+              <w:rFonts w:ascii="Cambria Math" w:eastAsiaTheme="minorEastAsia" w:hAnsi="Cambria Math"/>
+            </w:rPr>
+            <m:t>,</m:t>
+          </m:r>
+        </m:oMath>
+      </m:oMathPara>
+    </w:p>
+    <w:p>
+      <w:r>
+        <w:rPr>
+          <w:rFonts w:eastAsiaTheme="minorEastAsia"/>
+        </w:rPr>
+        <w:t>where</w:t>
+      </w:r>
+      <w:r>
+        <w:t xml:space="preserve"> </w:t>
+      </w:r>
+      <w:r>
+        <w:t xml:space="preserve">CV denotes the coefficient of variation, and </w:t>
+      </w:r>
+      <m:oMath>
+        <m:sSub>
+          <m:sSubPr>
+            <m:ctrlPr>
+              <w:rPr>
+                <w:rFonts w:ascii="Cambria Math" w:eastAsiaTheme="minorEastAsia" w:hAnsi="Cambria Math"/>
+                <w:i/>
+              </w:rPr>
+            </m:ctrlPr>
+          </m:sSubPr>
+          <m:e>
+            <m:acc>
+              <m:accPr>
+                <m:chr m:val="̅"/>
+                <m:ctrlPr>
+                  <w:rPr>
+                    <w:rFonts w:ascii="Cambria Math" w:eastAsiaTheme="minorEastAsia" w:hAnsi="Cambria Math"/>
+                    <w:i/>
+                  </w:rPr>
+                </m:ctrlPr>
+              </m:accPr>
+              <m:e>
+                <m:r>
+                  <w:rPr>
+                    <w:rFonts w:ascii="Cambria Math" w:eastAsiaTheme="minorEastAsia" w:hAnsi="Cambria Math"/>
+                  </w:rPr>
+                  <m:t>L</m:t>
+                </m:r>
+              </m:e>
+            </m:acc>
+          </m:e>
+          <m:sub>
+            <m:r>
+              <w:rPr>
+                <w:rFonts w:ascii="Cambria Math" w:eastAsiaTheme="minorEastAsia" w:hAnsi="Cambria Math"/>
+              </w:rPr>
+              <m:t>∞</m:t>
+            </m:r>
+          </m:sub>
+        </m:sSub>
+      </m:oMath>
+      <w:r>
+        <w:rPr>
+          <w:rFonts w:eastAsiaTheme="minorEastAsia"/>
+        </w:rPr>
+        <w:t xml:space="preserve"> is the population </w:t>
+      </w:r>
+      <w:r>
+        <w:rPr>
+          <w:rFonts w:eastAsiaTheme="minorEastAsia"/>
+        </w:rPr>
+        <w:t xml:space="preserve">mean </w:t>
+      </w:r>
+      <w:r>
+        <w:t xml:space="preserve">mean asymptotic length </w:t>
+      </w:r>
+    </w:p>
+    <w:p>
+      <w:r>
+        <w:t xml:space="preserve">When growth is specified in the annual cycle for time step </w:t>
+      </w:r>
+      <m:oMath>
+        <m:r>
+          <w:rPr>
+            <w:rFonts w:ascii="Cambria Math" w:hAnsi="Cambria Math"/>
+          </w:rPr>
+          <m:t>t</m:t>
+        </m:r>
+      </m:oMath>
+      <w:r>
+        <w:t>,</w:t>
+      </w:r>
+      <w:r>
+        <w:t xml:space="preserve"> CABM </w:t>
+      </w:r>
+      <w:r>
+        <w:t xml:space="preserve">will iterate over all agents and increment each agent's length following </w:t>
+      </w:r>
+    </w:p>
+    <w:p>
+      <m:oMathPara>
+        <m:oMath>
+          <m:sSub>
+            <m:sSubPr>
+              <m:ctrlPr>
+                <w:rPr>
+                  <w:rFonts w:ascii="Cambria Math" w:hAnsi="Cambria Math"/>
+                  <w:i/>
+                </w:rPr>
+              </m:ctrlPr>
+            </m:sSubPr>
+            <m:e>
+              <m:r>
+                <w:rPr>
+                  <w:rFonts w:ascii="Cambria Math" w:hAnsi="Cambria Math"/>
+                </w:rPr>
+                <m:t>l</m:t>
+              </m:r>
+            </m:e>
+            <m:sub>
+              <m:r>
+                <w:rPr>
+                  <w:rFonts w:ascii="Cambria Math" w:hAnsi="Cambria Math"/>
+                </w:rPr>
+                <m:t>i,</m:t>
+              </m:r>
+              <m:r>
+                <w:rPr>
+                  <w:rFonts w:ascii="Cambria Math" w:hAnsi="Cambria Math"/>
+                </w:rPr>
+                <m:t>t+∆</m:t>
+              </m:r>
+            </m:sub>
+          </m:sSub>
+          <m:r>
+            <w:rPr>
+              <w:rFonts w:ascii="Cambria Math" w:hAnsi="Cambria Math"/>
+            </w:rPr>
+            <m:t xml:space="preserve">= </m:t>
+          </m:r>
+          <m:sSub>
+            <m:sSubPr>
+              <m:ctrlPr>
+                <w:rPr>
+                  <w:rFonts w:ascii="Cambria Math" w:hAnsi="Cambria Math"/>
+                  <w:i/>
+                </w:rPr>
+              </m:ctrlPr>
+            </m:sSubPr>
+            <m:e>
+              <m:r>
+                <w:rPr>
+                  <w:rFonts w:ascii="Cambria Math" w:hAnsi="Cambria Math"/>
+                </w:rPr>
+                <m:t>l</m:t>
+              </m:r>
+            </m:e>
+            <m:sub>
+              <m:r>
+                <w:rPr>
+                  <w:rFonts w:ascii="Cambria Math" w:hAnsi="Cambria Math"/>
+                </w:rPr>
+                <m:t>i</m:t>
+              </m:r>
+              <m:r>
+                <w:rPr>
+                  <w:rFonts w:ascii="Cambria Math" w:hAnsi="Cambria Math"/>
+                </w:rPr>
+                <m:t>,t</m:t>
+              </m:r>
+            </m:sub>
+          </m:sSub>
+          <m:r>
+            <w:rPr>
+              <w:rFonts w:ascii="Cambria Math" w:hAnsi="Cambria Math"/>
+            </w:rPr>
+            <m:t>+</m:t>
+          </m:r>
+          <m:sSubSup>
+            <m:sSubSupPr>
+              <m:ctrlPr>
+                <w:rPr>
+                  <w:rFonts w:ascii="Cambria Math" w:hAnsi="Cambria Math"/>
+                  <w:i/>
+                </w:rPr>
+              </m:ctrlPr>
+            </m:sSubSupPr>
+            <m:e>
+              <m:r>
+                <w:rPr>
+                  <w:rFonts w:ascii="Cambria Math" w:hAnsi="Cambria Math"/>
+                </w:rPr>
+                <m:t>p</m:t>
+              </m:r>
+            </m:e>
+            <m:sub>
+              <m:r>
+                <w:rPr>
+                  <w:rFonts w:ascii="Cambria Math" w:hAnsi="Cambria Math"/>
+                </w:rPr>
+                <m:t>∆</m:t>
+              </m:r>
+            </m:sub>
+            <m:sup>
+              <m:r>
+                <w:rPr>
+                  <w:rFonts w:ascii="Cambria Math" w:hAnsi="Cambria Math"/>
+                </w:rPr>
+                <m:t>t</m:t>
+              </m:r>
+            </m:sup>
+          </m:sSubSup>
+          <m:r>
+            <w:rPr>
+              <w:rFonts w:ascii="Cambria Math" w:hAnsi="Cambria Math"/>
+            </w:rPr>
+            <m:t>(</m:t>
+          </m:r>
+          <m:sSub>
+            <m:sSubPr>
+              <m:ctrlPr>
+                <w:rPr>
+                  <w:rFonts w:ascii="Cambria Math" w:hAnsi="Cambria Math"/>
+                  <w:i/>
+                </w:rPr>
+              </m:ctrlPr>
+            </m:sSubPr>
+            <m:e>
+              <m:r>
+                <w:rPr>
+                  <w:rFonts w:ascii="Cambria Math" w:hAnsi="Cambria Math"/>
+                </w:rPr>
+                <m:t>L</m:t>
+              </m:r>
+            </m:e>
+            <m:sub>
+              <m:r>
+                <w:rPr>
+                  <w:rFonts w:ascii="Cambria Math" w:hAnsi="Cambria Math"/>
+                </w:rPr>
+                <m:t>i,∞</m:t>
+              </m:r>
+            </m:sub>
+          </m:sSub>
+          <m:r>
+            <w:rPr>
+              <w:rFonts w:ascii="Cambria Math" w:eastAsiaTheme="minorEastAsia" w:hAnsi="Cambria Math"/>
+            </w:rPr>
+            <m:t>-</m:t>
+          </m:r>
+          <m:sSub>
+            <m:sSubPr>
+              <m:ctrlPr>
+                <w:rPr>
+                  <w:rFonts w:ascii="Cambria Math" w:hAnsi="Cambria Math"/>
+                  <w:i/>
+                </w:rPr>
+              </m:ctrlPr>
+            </m:sSubPr>
+            <m:e>
+              <m:r>
+                <w:rPr>
+                  <w:rFonts w:ascii="Cambria Math" w:hAnsi="Cambria Math"/>
+                </w:rPr>
+                <m:t>l</m:t>
+              </m:r>
+            </m:e>
+            <m:sub>
+              <m:r>
+                <w:rPr>
+                  <w:rFonts w:ascii="Cambria Math" w:hAnsi="Cambria Math"/>
+                </w:rPr>
+                <m:t>i,t</m:t>
+              </m:r>
+            </m:sub>
+          </m:sSub>
+          <m:r>
+            <w:rPr>
+              <w:rFonts w:ascii="Cambria Math" w:hAnsi="Cambria Math"/>
+            </w:rPr>
+            <m:t>)(1-</m:t>
+          </m:r>
+          <m:r>
+            <m:rPr>
+              <m:sty m:val="p"/>
+            </m:rPr>
+            <w:rPr>
+              <w:rFonts w:ascii="Cambria Math" w:hAnsi="Cambria Math"/>
+            </w:rPr>
+            <m:t>exp⁡</m:t>
+          </m:r>
+          <m:r>
+            <w:rPr>
+              <w:rFonts w:ascii="Cambria Math" w:hAnsi="Cambria Math"/>
+            </w:rPr>
+            <m:t>(-k)</m:t>
+          </m:r>
+        </m:oMath>
+      </m:oMathPara>
+    </w:p>
+    <w:p>
+      <w:r>
+        <w:t xml:space="preserve">Where </w:t>
+      </w:r>
+      <m:oMath>
+        <m:r>
+          <w:rPr>
+            <w:rFonts w:ascii="Cambria Math" w:hAnsi="Cambria Math"/>
+          </w:rPr>
+          <m:t>k</m:t>
+        </m:r>
+      </m:oMath>
+      <w:r>
+        <w:t xml:space="preserve"> </w:t>
+      </w:r>
+      <w:r>
+        <w:t xml:space="preserve">is the global growth coefficient, </w:t>
+      </w:r>
+      <m:oMath>
+        <m:sSub>
+          <m:sSubPr>
+            <m:ctrlPr>
+              <w:rPr>
+                <w:rFonts w:ascii="Cambria Math" w:hAnsi="Cambria Math"/>
+                <w:i/>
+              </w:rPr>
+            </m:ctrlPr>
+          </m:sSubPr>
+          <m:e>
+            <m:r>
+              <w:rPr>
+                <w:rFonts w:ascii="Cambria Math" w:hAnsi="Cambria Math"/>
+              </w:rPr>
+              <m:t>l</m:t>
+            </m:r>
+          </m:e>
+          <m:sub>
+            <m:r>
+              <w:rPr>
+                <w:rFonts w:ascii="Cambria Math" w:hAnsi="Cambria Math"/>
+              </w:rPr>
+              <m:t>i,t</m:t>
+            </m:r>
+          </m:sub>
+        </m:sSub>
+      </m:oMath>
+      <w:r>
+        <w:t xml:space="preserve">is the </w:t>
+      </w:r>
+      <w:r>
+        <w:t>i</w:t>
+      </w:r>
+      <w:r>
+        <w:rPr>
+          <w:vertAlign w:val="superscript"/>
+        </w:rPr>
+        <w:t>th</w:t>
+      </w:r>
+      <w:r>
+        <w:t xml:space="preserve"> agent’s</w:t>
+      </w:r>
+      <w:r>
+        <w:t xml:space="preserve"> length in time-step </w:t>
+      </w:r>
+      <m:oMath>
+        <m:r>
+          <w:rPr>
+            <w:rFonts w:ascii="Cambria Math" w:hAnsi="Cambria Math"/>
+          </w:rPr>
+          <m:t>t</m:t>
+        </m:r>
+      </m:oMath>
+      <w:r>
+        <w:t xml:space="preserve"> and </w:t>
+      </w:r>
+      <m:oMath>
+        <m:sSubSup>
+          <m:sSubSupPr>
+            <m:ctrlPr>
+              <w:rPr>
+                <w:rFonts w:ascii="Cambria Math" w:hAnsi="Cambria Math"/>
+                <w:i/>
+              </w:rPr>
+            </m:ctrlPr>
+          </m:sSubSupPr>
+          <m:e>
+            <m:r>
+              <w:rPr>
+                <w:rFonts w:ascii="Cambria Math" w:hAnsi="Cambria Math"/>
+              </w:rPr>
+              <m:t>p</m:t>
+            </m:r>
+          </m:e>
+          <m:sub>
+            <m:r>
+              <w:rPr>
+                <w:rFonts w:ascii="Cambria Math" w:hAnsi="Cambria Math"/>
+              </w:rPr>
+              <m:t>∆</m:t>
+            </m:r>
+          </m:sub>
+          <m:sup>
+            <m:r>
+              <w:rPr>
+                <w:rFonts w:ascii="Cambria Math" w:hAnsi="Cambria Math"/>
+              </w:rPr>
+              <m:t>t</m:t>
+            </m:r>
+          </m:sup>
+        </m:sSubSup>
+      </m:oMath>
+      <w:r>
+        <w:t xml:space="preserve"> denotes the proportion of annual increment to be added in time-step </w:t>
+      </w:r>
+      <m:oMath>
+        <m:r>
+          <w:rPr>
+            <w:rFonts w:ascii="Cambria Math" w:hAnsi="Cambria Math"/>
+          </w:rPr>
+          <m:t>t</m:t>
+        </m:r>
+      </m:oMath>
+      <w:r>
+        <w:t>.</w:t>
+      </w:r>
+    </w:p>
+    <w:p/>
+    <w:p>
+      <w:bookmarkStart w:id="0" w:name="_Hlk109043614"/>
+      <w:r>
+        <w:t xml:space="preserve">The growth dynamic changes an </w:t>
+      </w:r>
+      <w:r>
+        <w:t>agent’s</w:t>
+      </w:r>
+      <w:r>
+        <w:t xml:space="preserve"> weight after changing </w:t>
+      </w:r>
+      <w:r>
+        <w:t>its</w:t>
+      </w:r>
+      <w:r>
+        <w:t xml:space="preserve"> length using the following allometric length-weight relationship,</w:t>
+      </w:r>
+    </w:p>
+    <w:p>
+      <m:oMathPara>
+        <m:oMath>
+          <m:sSub>
+            <m:sSubPr>
+              <m:ctrlPr>
+                <w:rPr>
+                  <w:rFonts w:ascii="Cambria Math" w:hAnsi="Cambria Math"/>
+                  <w:i/>
+                </w:rPr>
+              </m:ctrlPr>
+            </m:sSubPr>
+            <m:e>
+              <m:r>
+                <w:rPr>
+                  <w:rFonts w:ascii="Cambria Math" w:hAnsi="Cambria Math"/>
+                </w:rPr>
+                <m:t>w</m:t>
+              </m:r>
+            </m:e>
+            <m:sub>
+              <m:r>
+                <w:rPr>
+                  <w:rFonts w:ascii="Cambria Math" w:hAnsi="Cambria Math"/>
+                </w:rPr>
+                <m:t>i</m:t>
+              </m:r>
+            </m:sub>
+          </m:sSub>
+          <m:r>
+            <w:rPr>
+              <w:rFonts w:ascii="Cambria Math" w:eastAsiaTheme="minorEastAsia" w:hAnsi="Cambria Math"/>
+            </w:rPr>
+            <m:t>= α</m:t>
+          </m:r>
+          <m:sSup>
+            <m:sSupPr>
+              <m:ctrlPr>
+                <w:rPr>
+                  <w:rFonts w:ascii="Cambria Math" w:eastAsiaTheme="minorEastAsia" w:hAnsi="Cambria Math"/>
+                  <w:i/>
+                </w:rPr>
+              </m:ctrlPr>
+            </m:sSupPr>
+            <m:e>
+              <m:sSub>
+                <m:sSubPr>
+                  <m:ctrlPr>
+                    <w:rPr>
+                      <w:rFonts w:ascii="Cambria Math" w:eastAsiaTheme="minorEastAsia" w:hAnsi="Cambria Math"/>
+                      <w:i/>
+                    </w:rPr>
+                  </m:ctrlPr>
+                </m:sSubPr>
+                <m:e>
+                  <m:r>
+                    <w:rPr>
+                      <w:rFonts w:ascii="Cambria Math" w:eastAsiaTheme="minorEastAsia" w:hAnsi="Cambria Math"/>
+                    </w:rPr>
+                    <m:t>l</m:t>
+                  </m:r>
+                </m:e>
+                <m:sub>
+                  <m:r>
+                    <w:rPr>
+                      <w:rFonts w:ascii="Cambria Math" w:eastAsiaTheme="minorEastAsia" w:hAnsi="Cambria Math"/>
+                    </w:rPr>
+                    <m:t>i</m:t>
+                  </m:r>
+                </m:sub>
+              </m:sSub>
+            </m:e>
+            <m:sup>
+              <m:r>
+                <w:rPr>
+                  <w:rFonts w:ascii="Cambria Math" w:eastAsiaTheme="minorEastAsia" w:hAnsi="Cambria Math"/>
+                </w:rPr>
+                <m:t>β</m:t>
+              </m:r>
+            </m:sup>
+          </m:sSup>
+        </m:oMath>
+      </m:oMathPara>
+    </w:p>
+    <w:p>
+      <w:r>
+        <w:t xml:space="preserve">where </w:t>
+      </w:r>
+      <m:oMath>
+        <m:r>
+          <w:rPr>
+            <w:rFonts w:ascii="Cambria Math" w:eastAsiaTheme="minorEastAsia" w:hAnsi="Cambria Math"/>
+          </w:rPr>
+          <m:t>α</m:t>
+        </m:r>
+      </m:oMath>
+      <w:r>
+        <w:t xml:space="preserve"> </w:t>
+      </w:r>
+      <w:r>
+        <w:t xml:space="preserve">and </w:t>
+      </w:r>
+      <m:oMath>
+        <m:r>
+          <w:rPr>
+            <w:rFonts w:ascii="Cambria Math" w:hAnsi="Cambria Math"/>
+          </w:rPr>
+          <m:t>β</m:t>
+        </m:r>
+      </m:oMath>
+      <w:r>
+        <w:t xml:space="preserve"> are length weight coefficients which are equal for all agents in the system.</w:t>
+      </w:r>
+    </w:p>
+    <w:bookmarkEnd w:id="0"/>
+    <w:p/>
+    <w:p>
+      <w:pPr>
+        <w:pStyle w:val="Heading2"/>
+      </w:pPr>
+      <w:r>
+        <w:lastRenderedPageBreak/>
+        <w:t>Fishing</w:t>
+      </w:r>
+    </w:p>
+    <w:p>
+      <w:r>
+        <w:t>Fishing</w:t>
+      </w:r>
+      <w:r>
+        <w:t xml:space="preserve"> processes remove agents from the model</w:t>
+      </w:r>
+      <w:r>
+        <w:t>. There are a range of different mortality processes, the most common are Baranov and exploitation</w:t>
+      </w:r>
+    </w:p>
+    <w:p>
+      <w:r>
+        <w:t xml:space="preserve">The Baranov catch equation was used to apply fishing mortality (F) to agents over time. Annual values of F are required for each fishing, denoted by </w:t>
+      </w:r>
+      <m:oMath>
+        <m:sSubSup>
+          <m:sSubSupPr>
+            <m:ctrlPr>
+              <w:rPr>
+                <w:rFonts w:ascii="Cambria Math" w:eastAsia="Times New Roman" w:hAnsi="Cambria Math" w:cs="Times New Roman"/>
+                <w:i/>
+                <w:szCs w:val="24"/>
+              </w:rPr>
+            </m:ctrlPr>
+          </m:sSubSupPr>
+          <m:e>
+            <m:r>
+              <w:rPr>
+                <w:rFonts w:ascii="Cambria Math" w:hAnsi="Cambria Math"/>
+              </w:rPr>
+              <m:t>F</m:t>
+            </m:r>
+          </m:e>
+          <m:sub>
+            <m:r>
+              <w:rPr>
+                <w:rFonts w:ascii="Cambria Math" w:hAnsi="Cambria Math"/>
+              </w:rPr>
+              <m:t>y</m:t>
+            </m:r>
+          </m:sub>
+          <m:sup>
+            <m:r>
+              <w:rPr>
+                <w:rFonts w:ascii="Cambria Math" w:hAnsi="Cambria Math"/>
+              </w:rPr>
+              <m:t>f</m:t>
+            </m:r>
+          </m:sup>
+        </m:sSubSup>
+      </m:oMath>
+      <w:r>
+        <w:t xml:space="preserve"> along with an assumed selectivity for each fishery denoted by </w:t>
+      </w:r>
+      <m:oMath>
+        <m:sSup>
+          <m:sSupPr>
+            <m:ctrlPr>
+              <w:rPr>
+                <w:rFonts w:ascii="Cambria Math" w:eastAsia="Times New Roman" w:hAnsi="Cambria Math" w:cs="Times New Roman"/>
+                <w:i/>
+                <w:szCs w:val="24"/>
+              </w:rPr>
+            </m:ctrlPr>
+          </m:sSupPr>
+          <m:e>
+            <m:r>
+              <w:rPr>
+                <w:rFonts w:ascii="Cambria Math" w:hAnsi="Cambria Math"/>
+              </w:rPr>
+              <m:t>S</m:t>
+            </m:r>
+          </m:e>
+          <m:sup>
+            <m:r>
+              <w:rPr>
+                <w:rFonts w:ascii="Cambria Math" w:hAnsi="Cambria Math"/>
+              </w:rPr>
+              <m:t>f</m:t>
+            </m:r>
+          </m:sup>
+        </m:sSup>
+        <m:r>
+          <w:rPr>
+            <w:rFonts w:ascii="Cambria Math" w:hAnsi="Cambria Math"/>
+          </w:rPr>
+          <m:t>(.)</m:t>
+        </m:r>
+      </m:oMath>
+      <w:r>
+        <w:t xml:space="preserve">. If all selectivity’s are age based CABM calculates an annual F by age as </w:t>
+      </w:r>
+    </w:p>
+    <w:p/>
+    <w:p>
+      <m:oMathPara>
+        <m:oMath>
+          <m:sSub>
+            <m:sSubPr>
+              <m:ctrlPr>
+                <w:rPr>
+                  <w:rFonts w:ascii="Cambria Math" w:eastAsia="Times New Roman" w:hAnsi="Cambria Math" w:cs="Times New Roman"/>
+                  <w:i/>
+                  <w:szCs w:val="24"/>
+                </w:rPr>
+              </m:ctrlPr>
+            </m:sSubPr>
+            <m:e>
+              <m:r>
+                <w:rPr>
+                  <w:rFonts w:ascii="Cambria Math" w:hAnsi="Cambria Math"/>
+                </w:rPr>
+                <m:t>F</m:t>
+              </m:r>
+            </m:e>
+            <m:sub>
+              <m:r>
+                <w:rPr>
+                  <w:rFonts w:ascii="Cambria Math" w:hAnsi="Cambria Math"/>
+                </w:rPr>
+                <m:t>y,a</m:t>
+              </m:r>
+            </m:sub>
+          </m:sSub>
+          <m:r>
+            <w:rPr>
+              <w:rFonts w:ascii="Cambria Math" w:hAnsi="Cambria Math"/>
+            </w:rPr>
+            <m:t xml:space="preserve">= </m:t>
+          </m:r>
+          <m:nary>
+            <m:naryPr>
+              <m:chr m:val="∑"/>
+              <m:limLoc m:val="undOvr"/>
+              <m:supHide m:val="1"/>
+              <m:ctrlPr>
+                <w:rPr>
+                  <w:rFonts w:ascii="Cambria Math" w:eastAsia="Times New Roman" w:hAnsi="Cambria Math" w:cs="Times New Roman"/>
+                  <w:i/>
+                  <w:szCs w:val="24"/>
+                </w:rPr>
+              </m:ctrlPr>
+            </m:naryPr>
+            <m:sub>
+              <m:r>
+                <w:rPr>
+                  <w:rFonts w:ascii="Cambria Math" w:hAnsi="Cambria Math"/>
+                </w:rPr>
+                <m:t>f</m:t>
+              </m:r>
+            </m:sub>
+            <m:sup/>
+            <m:e>
+              <m:sSubSup>
+                <m:sSubSupPr>
+                  <m:ctrlPr>
+                    <w:rPr>
+                      <w:rFonts w:ascii="Cambria Math" w:eastAsia="Times New Roman" w:hAnsi="Cambria Math" w:cs="Times New Roman"/>
+                      <w:i/>
+                      <w:szCs w:val="24"/>
+                    </w:rPr>
+                  </m:ctrlPr>
+                </m:sSubSupPr>
+                <m:e>
+                  <m:r>
+                    <w:rPr>
+                      <w:rFonts w:ascii="Cambria Math" w:hAnsi="Cambria Math"/>
+                    </w:rPr>
+                    <m:t>F</m:t>
+                  </m:r>
+                </m:e>
+                <m:sub>
+                  <m:r>
+                    <w:rPr>
+                      <w:rFonts w:ascii="Cambria Math" w:hAnsi="Cambria Math"/>
+                    </w:rPr>
+                    <m:t>y</m:t>
+                  </m:r>
+                </m:sub>
+                <m:sup>
+                  <m:r>
+                    <w:rPr>
+                      <w:rFonts w:ascii="Cambria Math" w:hAnsi="Cambria Math"/>
+                    </w:rPr>
+                    <m:t>f</m:t>
+                  </m:r>
+                </m:sup>
+              </m:sSubSup>
+            </m:e>
+          </m:nary>
+          <m:sSup>
+            <m:sSupPr>
+              <m:ctrlPr>
+                <w:rPr>
+                  <w:rFonts w:ascii="Cambria Math" w:eastAsia="Times New Roman" w:hAnsi="Cambria Math" w:cs="Times New Roman"/>
+                  <w:i/>
+                  <w:szCs w:val="24"/>
+                </w:rPr>
+              </m:ctrlPr>
+            </m:sSupPr>
+            <m:e>
+              <m:r>
+                <w:rPr>
+                  <w:rFonts w:ascii="Cambria Math" w:hAnsi="Cambria Math"/>
+                </w:rPr>
+                <m:t>S</m:t>
+              </m:r>
+            </m:e>
+            <m:sup>
+              <m:r>
+                <w:rPr>
+                  <w:rFonts w:ascii="Cambria Math" w:hAnsi="Cambria Math"/>
+                </w:rPr>
+                <m:t>f</m:t>
+              </m:r>
+            </m:sup>
+          </m:sSup>
+          <m:r>
+            <w:rPr>
+              <w:rFonts w:ascii="Cambria Math" w:hAnsi="Cambria Math"/>
+            </w:rPr>
+            <m:t>(a)</m:t>
+          </m:r>
+        </m:oMath>
+      </m:oMathPara>
+    </w:p>
+    <w:p>
+      <w:r>
+        <w:t xml:space="preserve">In addition to an annual F, the probability of an agent being caught by fishery </w:t>
+      </w:r>
+      <m:oMath>
+        <m:r>
+          <w:rPr>
+            <w:rFonts w:ascii="Cambria Math" w:hAnsi="Cambria Math"/>
+          </w:rPr>
+          <m:t>f</m:t>
+        </m:r>
+      </m:oMath>
+      <w:r>
+        <w:t xml:space="preserve"> at age </w:t>
+      </w:r>
+      <m:oMath>
+        <m:r>
+          <w:rPr>
+            <w:rFonts w:ascii="Cambria Math" w:hAnsi="Cambria Math"/>
+          </w:rPr>
+          <m:t>a</m:t>
+        </m:r>
+      </m:oMath>
+      <w:r>
+        <w:t xml:space="preserve"> is defined as</w:t>
+      </w:r>
+    </w:p>
+    <w:p/>
+    <w:p>
+      <m:oMathPara>
+        <m:oMath>
+          <m:sSubSup>
+            <m:sSubSupPr>
+              <m:ctrlPr>
+                <w:rPr>
+                  <w:rFonts w:ascii="Cambria Math" w:eastAsia="Times New Roman" w:hAnsi="Cambria Math" w:cs="Times New Roman"/>
+                  <w:i/>
+                  <w:szCs w:val="24"/>
+                </w:rPr>
+              </m:ctrlPr>
+            </m:sSubSupPr>
+            <m:e>
+              <m:r>
+                <w:rPr>
+                  <w:rFonts w:ascii="Cambria Math" w:hAnsi="Cambria Math"/>
+                </w:rPr>
+                <m:t>p</m:t>
+              </m:r>
+            </m:e>
+            <m:sub>
+              <m:r>
+                <w:rPr>
+                  <w:rFonts w:ascii="Cambria Math" w:hAnsi="Cambria Math"/>
+                </w:rPr>
+                <m:t>a</m:t>
+              </m:r>
+            </m:sub>
+            <m:sup>
+              <m:r>
+                <w:rPr>
+                  <w:rFonts w:ascii="Cambria Math" w:hAnsi="Cambria Math"/>
+                </w:rPr>
+                <m:t>f</m:t>
+              </m:r>
+            </m:sup>
+          </m:sSubSup>
+          <m:r>
+            <w:rPr>
+              <w:rFonts w:ascii="Cambria Math" w:hAnsi="Cambria Math"/>
+            </w:rPr>
+            <m:t xml:space="preserve">= </m:t>
+          </m:r>
+          <m:f>
+            <m:fPr>
+              <m:ctrlPr>
+                <w:rPr>
+                  <w:rFonts w:ascii="Cambria Math" w:eastAsia="Times New Roman" w:hAnsi="Cambria Math" w:cs="Times New Roman"/>
+                  <w:i/>
+                  <w:szCs w:val="24"/>
+                </w:rPr>
+              </m:ctrlPr>
+            </m:fPr>
+            <m:num>
+              <m:sSubSup>
+                <m:sSubSupPr>
+                  <m:ctrlPr>
+                    <w:rPr>
+                      <w:rFonts w:ascii="Cambria Math" w:eastAsia="Times New Roman" w:hAnsi="Cambria Math" w:cs="Times New Roman"/>
+                      <w:i/>
+                      <w:szCs w:val="24"/>
+                    </w:rPr>
+                  </m:ctrlPr>
+                </m:sSubSupPr>
+                <m:e>
+                  <m:r>
+                    <w:rPr>
+                      <w:rFonts w:ascii="Cambria Math" w:hAnsi="Cambria Math"/>
+                    </w:rPr>
+                    <m:t>F</m:t>
+                  </m:r>
+                </m:e>
+                <m:sub>
+                  <m:r>
+                    <w:rPr>
+                      <w:rFonts w:ascii="Cambria Math" w:hAnsi="Cambria Math"/>
+                    </w:rPr>
+                    <m:t>y</m:t>
+                  </m:r>
+                </m:sub>
+                <m:sup>
+                  <m:r>
+                    <w:rPr>
+                      <w:rFonts w:ascii="Cambria Math" w:hAnsi="Cambria Math"/>
+                    </w:rPr>
+                    <m:t>f</m:t>
+                  </m:r>
+                </m:sup>
+              </m:sSubSup>
+              <m:sSup>
+                <m:sSupPr>
+                  <m:ctrlPr>
+                    <w:rPr>
+                      <w:rFonts w:ascii="Cambria Math" w:eastAsia="Times New Roman" w:hAnsi="Cambria Math" w:cs="Times New Roman"/>
+                      <w:i/>
+                      <w:szCs w:val="24"/>
+                    </w:rPr>
+                  </m:ctrlPr>
+                </m:sSupPr>
+                <m:e>
+                  <m:r>
+                    <w:rPr>
+                      <w:rFonts w:ascii="Cambria Math" w:hAnsi="Cambria Math"/>
+                    </w:rPr>
+                    <m:t>S</m:t>
+                  </m:r>
+                </m:e>
+                <m:sup>
+                  <m:r>
+                    <w:rPr>
+                      <w:rFonts w:ascii="Cambria Math" w:hAnsi="Cambria Math"/>
+                    </w:rPr>
+                    <m:t>f</m:t>
+                  </m:r>
+                </m:sup>
+              </m:sSup>
+              <m:r>
+                <w:rPr>
+                  <w:rFonts w:ascii="Cambria Math" w:hAnsi="Cambria Math"/>
+                </w:rPr>
+                <m:t>(a)</m:t>
+              </m:r>
+            </m:num>
+            <m:den>
+              <m:sSub>
+                <m:sSubPr>
+                  <m:ctrlPr>
+                    <w:rPr>
+                      <w:rFonts w:ascii="Cambria Math" w:eastAsia="Times New Roman" w:hAnsi="Cambria Math" w:cs="Times New Roman"/>
+                      <w:i/>
+                      <w:szCs w:val="24"/>
+                    </w:rPr>
+                  </m:ctrlPr>
+                </m:sSubPr>
+                <m:e>
+                  <m:r>
+                    <w:rPr>
+                      <w:rFonts w:ascii="Cambria Math" w:hAnsi="Cambria Math"/>
+                    </w:rPr>
+                    <m:t>F</m:t>
+                  </m:r>
+                </m:e>
+                <m:sub>
+                  <m:r>
+                    <w:rPr>
+                      <w:rFonts w:ascii="Cambria Math" w:hAnsi="Cambria Math"/>
+                    </w:rPr>
+                    <m:t>y,a</m:t>
+                  </m:r>
+                </m:sub>
+              </m:sSub>
+            </m:den>
+          </m:f>
+        </m:oMath>
+      </m:oMathPara>
+    </w:p>
+    <w:p/>
+    <w:p>
+      <w:r>
+        <w:t xml:space="preserve">Fishing iterates over all agents and applies the following </w:t>
+      </w:r>
+    </w:p>
+    <w:p/>
+    <w:p>
+      <m:oMathPara>
+        <m:oMath>
+          <m:sSub>
+            <m:sSubPr>
+              <m:ctrlPr>
+                <w:rPr>
+                  <w:rFonts w:ascii="Cambria Math" w:hAnsi="Cambria Math"/>
+                  <w:i/>
+                </w:rPr>
+              </m:ctrlPr>
+            </m:sSubPr>
+            <m:e>
+              <m:r>
+                <w:rPr>
+                  <w:rFonts w:ascii="Cambria Math" w:hAnsi="Cambria Math"/>
+                </w:rPr>
+                <m:t>p</m:t>
+              </m:r>
+            </m:e>
+            <m:sub>
+              <m:r>
+                <w:rPr>
+                  <w:rFonts w:ascii="Cambria Math" w:hAnsi="Cambria Math"/>
+                </w:rPr>
+                <m:t>i</m:t>
+              </m:r>
+            </m:sub>
+          </m:sSub>
+          <m:r>
+            <w:rPr>
+              <w:rFonts w:ascii="Cambria Math" w:hAnsi="Cambria Math"/>
+            </w:rPr>
+            <m:t>=</m:t>
+          </m:r>
+          <m:r>
+            <m:rPr>
+              <m:sty m:val="p"/>
+            </m:rPr>
+            <w:rPr>
+              <w:rFonts w:ascii="Cambria Math" w:hAnsi="Cambria Math"/>
+            </w:rPr>
+            <m:t>exp⁡</m:t>
+          </m:r>
+          <m:r>
+            <w:rPr>
+              <w:rFonts w:ascii="Cambria Math" w:hAnsi="Cambria Math"/>
+            </w:rPr>
+            <m:t>(-</m:t>
+          </m:r>
+          <m:sSub>
+            <m:sSubPr>
+              <m:ctrlPr>
+                <w:rPr>
+                  <w:rFonts w:ascii="Cambria Math" w:eastAsia="Times New Roman" w:hAnsi="Cambria Math" w:cs="Times New Roman"/>
+                  <w:i/>
+                  <w:szCs w:val="24"/>
+                </w:rPr>
+              </m:ctrlPr>
+            </m:sSubPr>
+            <m:e>
+              <m:r>
+                <w:rPr>
+                  <w:rFonts w:ascii="Cambria Math" w:hAnsi="Cambria Math"/>
+                </w:rPr>
+                <m:t>F</m:t>
+              </m:r>
+            </m:e>
+            <m:sub>
+              <m:r>
+                <w:rPr>
+                  <w:rFonts w:ascii="Cambria Math" w:hAnsi="Cambria Math"/>
+                </w:rPr>
+                <m:t>y,</m:t>
+              </m:r>
+              <m:sSub>
+                <m:sSubPr>
+                  <m:ctrlPr>
+                    <w:rPr>
+                      <w:rFonts w:ascii="Cambria Math" w:eastAsia="Times New Roman" w:hAnsi="Cambria Math" w:cs="Times New Roman"/>
+                      <w:i/>
+                      <w:szCs w:val="24"/>
+                    </w:rPr>
+                  </m:ctrlPr>
+                </m:sSubPr>
+                <m:e>
+                  <m:r>
+                    <w:rPr>
+                      <w:rFonts w:ascii="Cambria Math" w:hAnsi="Cambria Math"/>
+                    </w:rPr>
+                    <m:t>a</m:t>
+                  </m:r>
+                </m:e>
+                <m:sub>
+                  <m:r>
+                    <w:rPr>
+                      <w:rFonts w:ascii="Cambria Math" w:hAnsi="Cambria Math"/>
+                    </w:rPr>
+                    <m:t>i</m:t>
+                  </m:r>
+                </m:sub>
+              </m:sSub>
+            </m:sub>
+          </m:sSub>
+          <m:r>
+            <w:rPr>
+              <w:rFonts w:ascii="Cambria Math" w:hAnsi="Cambria Math"/>
+            </w:rPr>
+            <m:t xml:space="preserve">)   , ∀ </m:t>
+          </m:r>
+          <m:sSub>
+            <m:sSubPr>
+              <m:ctrlPr>
+                <w:rPr>
+                  <w:rFonts w:ascii="Cambria Math" w:eastAsiaTheme="minorEastAsia" w:hAnsi="Cambria Math"/>
+                  <w:i/>
+                </w:rPr>
+              </m:ctrlPr>
+            </m:sSubPr>
+            <m:e>
+              <m:r>
+                <w:rPr>
+                  <w:rFonts w:ascii="Cambria Math" w:eastAsiaTheme="minorEastAsia" w:hAnsi="Cambria Math"/>
+                </w:rPr>
+                <m:t>X</m:t>
+              </m:r>
+            </m:e>
+            <m:sub>
+              <m:r>
+                <w:rPr>
+                  <w:rFonts w:ascii="Cambria Math" w:eastAsiaTheme="minorEastAsia" w:hAnsi="Cambria Math"/>
+                </w:rPr>
+                <m:t>r,i</m:t>
+              </m:r>
+            </m:sub>
+          </m:sSub>
+          <m:r>
+            <w:rPr>
+              <w:rFonts w:ascii="Cambria Math" w:hAnsi="Cambria Math"/>
+            </w:rPr>
+            <m:t xml:space="preserve"> ∈</m:t>
+          </m:r>
+          <m:sSub>
+            <m:sSubPr>
+              <m:ctrlPr>
+                <w:rPr>
+                  <w:rFonts w:ascii="Cambria Math" w:eastAsiaTheme="minorEastAsia" w:hAnsi="Cambria Math"/>
+                  <w:i/>
+                </w:rPr>
+              </m:ctrlPr>
+            </m:sSubPr>
+            <m:e>
+              <m:r>
+                <m:rPr>
+                  <m:sty m:val="bi"/>
+                </m:rPr>
+                <w:rPr>
+                  <w:rFonts w:ascii="Cambria Math" w:eastAsiaTheme="minorEastAsia" w:hAnsi="Cambria Math"/>
+                </w:rPr>
+                <m:t>X</m:t>
+              </m:r>
+            </m:e>
+            <m:sub>
+              <m:r>
+                <w:rPr>
+                  <w:rFonts w:ascii="Cambria Math" w:eastAsiaTheme="minorEastAsia" w:hAnsi="Cambria Math"/>
+                </w:rPr>
+                <m:t>r</m:t>
+              </m:r>
+            </m:sub>
+          </m:sSub>
+          <m:r>
+            <w:rPr>
+              <w:rFonts w:ascii="Cambria Math" w:eastAsiaTheme="minorEastAsia" w:hAnsi="Cambria Math"/>
+            </w:rPr>
+            <m:t>,</m:t>
+          </m:r>
+          <m:r>
+            <m:rPr>
+              <m:sty m:val="p"/>
+            </m:rPr>
+            <w:rPr>
+              <w:rFonts w:ascii="Cambria Math" w:eastAsiaTheme="minorEastAsia" w:hAnsi="Cambria Math"/>
+            </w:rPr>
+            <w:br/>
+          </m:r>
+        </m:oMath>
+        <m:oMath>
+          <m:sSub>
+            <m:sSubPr>
+              <m:ctrlPr>
+                <w:rPr>
+                  <w:rFonts w:ascii="Cambria Math" w:eastAsiaTheme="minorEastAsia" w:hAnsi="Cambria Math"/>
+                  <w:i/>
+                </w:rPr>
+              </m:ctrlPr>
+            </m:sSubPr>
+            <m:e>
+              <m:r>
+                <w:rPr>
+                  <w:rFonts w:ascii="Cambria Math" w:eastAsiaTheme="minorEastAsia" w:hAnsi="Cambria Math"/>
+                </w:rPr>
+                <m:t>I</m:t>
+              </m:r>
+            </m:e>
+            <m:sub>
+              <m:r>
+                <w:rPr>
+                  <w:rFonts w:ascii="Cambria Math" w:eastAsiaTheme="minorEastAsia" w:hAnsi="Cambria Math"/>
+                </w:rPr>
+                <m:t>i</m:t>
+              </m:r>
+            </m:sub>
+          </m:sSub>
+          <m:r>
+            <w:rPr>
+              <w:rFonts w:ascii="Cambria Math" w:hAnsi="Cambria Math"/>
+            </w:rPr>
+            <m:t>~Bern</m:t>
+          </m:r>
+          <m:d>
+            <m:dPr>
+              <m:ctrlPr>
+                <w:rPr>
+                  <w:rFonts w:ascii="Cambria Math" w:hAnsi="Cambria Math"/>
+                  <w:i/>
+                </w:rPr>
+              </m:ctrlPr>
+            </m:dPr>
+            <m:e>
+              <m:sSub>
+                <m:sSubPr>
+                  <m:ctrlPr>
+                    <w:rPr>
+                      <w:rFonts w:ascii="Cambria Math" w:hAnsi="Cambria Math"/>
+                      <w:i/>
+                    </w:rPr>
+                  </m:ctrlPr>
+                </m:sSubPr>
+                <m:e>
+                  <m:r>
+                    <w:rPr>
+                      <w:rFonts w:ascii="Cambria Math" w:hAnsi="Cambria Math"/>
+                    </w:rPr>
+                    <m:t>p</m:t>
+                  </m:r>
+                </m:e>
+                <m:sub>
+                  <m:r>
+                    <w:rPr>
+                      <w:rFonts w:ascii="Cambria Math" w:hAnsi="Cambria Math"/>
+                    </w:rPr>
+                    <m:t>i</m:t>
+                  </m:r>
+                </m:sub>
+              </m:sSub>
+            </m:e>
+          </m:d>
+        </m:oMath>
+      </m:oMathPara>
+    </w:p>
+    <w:p>
+      <m:oMathPara>
+        <m:oMath>
+          <m:sSub>
+            <m:sSubPr>
+              <m:ctrlPr>
+                <w:rPr>
+                  <w:rFonts w:ascii="Cambria Math" w:eastAsiaTheme="minorEastAsia" w:hAnsi="Cambria Math"/>
+                  <w:i/>
+                </w:rPr>
+              </m:ctrlPr>
+            </m:sSubPr>
+            <m:e>
+              <m:r>
+                <w:rPr>
+                  <w:rFonts w:ascii="Cambria Math" w:eastAsiaTheme="minorEastAsia" w:hAnsi="Cambria Math"/>
+                </w:rPr>
+                <m:t>I</m:t>
+              </m:r>
+            </m:e>
+            <m:sub>
+              <m:r>
+                <w:rPr>
+                  <w:rFonts w:ascii="Cambria Math" w:eastAsiaTheme="minorEastAsia" w:hAnsi="Cambria Math"/>
+                </w:rPr>
+                <m:t>i</m:t>
+              </m:r>
+            </m:sub>
+          </m:sSub>
+          <m:r>
+            <w:rPr>
+              <w:rFonts w:ascii="Cambria Math" w:hAnsi="Cambria Math"/>
+            </w:rPr>
+            <m:t xml:space="preserve">   </m:t>
+          </m:r>
+          <m:d>
+            <m:dPr>
+              <m:begChr m:val="{"/>
+              <m:endChr m:val=""/>
+              <m:ctrlPr>
+                <w:rPr>
+                  <w:rFonts w:ascii="Cambria Math" w:hAnsi="Cambria Math"/>
+                  <w:i/>
+                </w:rPr>
+              </m:ctrlPr>
+            </m:dPr>
+            <m:e>
+              <m:eqArr>
+                <m:eqArrPr>
+                  <m:ctrlPr>
+                    <w:rPr>
+                      <w:rFonts w:ascii="Cambria Math" w:hAnsi="Cambria Math"/>
+                      <w:i/>
+                    </w:rPr>
+                  </m:ctrlPr>
+                </m:eqArrPr>
+                <m:e>
+                  <m:r>
+                    <w:rPr>
+                      <w:rFonts w:ascii="Cambria Math" w:hAnsi="Cambria Math"/>
+                    </w:rPr>
+                    <m:t xml:space="preserve"> 0                                    </m:t>
+                  </m:r>
+                  <m:r>
+                    <m:rPr>
+                      <m:sty m:val="p"/>
+                    </m:rPr>
+                    <w:rPr>
+                      <w:rFonts w:ascii="Cambria Math" w:hAnsi="Cambria Math"/>
+                    </w:rPr>
+                    <m:t>agent lives</m:t>
+                  </m:r>
+                </m:e>
+                <m:e>
+                  <m:r>
+                    <w:rPr>
+                      <w:rFonts w:ascii="Cambria Math" w:hAnsi="Cambria Math"/>
+                    </w:rPr>
+                    <m:t xml:space="preserve"> 1             </m:t>
+                  </m:r>
+                  <m:r>
+                    <m:rPr>
+                      <m:sty m:val="p"/>
+                    </m:rPr>
+                    <w:rPr>
+                      <w:rFonts w:ascii="Cambria Math" w:hAnsi="Cambria Math"/>
+                    </w:rPr>
+                    <m:t>agent dies from fishing</m:t>
+                  </m:r>
+                </m:e>
+              </m:eqArr>
+            </m:e>
+          </m:d>
+        </m:oMath>
+      </m:oMathPara>
+    </w:p>
+    <w:p/>
+    <w:p>
+      <w:r>
+        <w:t xml:space="preserve">If an agent dies from fishing it is then assigned to a specific fishery using the multinomial distribution denoted by the indicator variable </w:t>
+      </w:r>
+      <m:oMath>
+        <m:r>
+          <m:rPr>
+            <m:sty m:val="bi"/>
+          </m:rPr>
+          <w:rPr>
+            <w:rFonts w:ascii="Cambria Math" w:hAnsi="Cambria Math"/>
+          </w:rPr>
+          <m:t>I</m:t>
+        </m:r>
+        <m:r>
+          <w:rPr>
+            <w:rFonts w:ascii="Cambria Math" w:hAnsi="Cambria Math"/>
+          </w:rPr>
+          <m:t>=</m:t>
+        </m:r>
+        <m:d>
+          <m:dPr>
+            <m:ctrlPr>
+              <w:rPr>
+                <w:rFonts w:ascii="Cambria Math" w:hAnsi="Cambria Math"/>
+                <w:i/>
+              </w:rPr>
+            </m:ctrlPr>
+          </m:dPr>
+          <m:e>
+            <m:sSub>
+              <m:sSubPr>
+                <m:ctrlPr>
+                  <w:rPr>
+                    <w:rFonts w:ascii="Cambria Math" w:eastAsia="Times New Roman" w:hAnsi="Cambria Math" w:cs="Times New Roman"/>
+                    <w:i/>
+                    <w:szCs w:val="24"/>
+                  </w:rPr>
+                </m:ctrlPr>
+              </m:sSubPr>
+              <m:e>
+                <m:r>
+                  <w:rPr>
+                    <w:rFonts w:ascii="Cambria Math" w:hAnsi="Cambria Math"/>
+                  </w:rPr>
+                  <m:t>I</m:t>
+                </m:r>
+              </m:e>
+              <m:sub>
+                <m:r>
+                  <w:rPr>
+                    <w:rFonts w:ascii="Cambria Math" w:hAnsi="Cambria Math"/>
+                  </w:rPr>
+                  <m:t>1</m:t>
+                </m:r>
+              </m:sub>
+            </m:sSub>
+            <m:r>
+              <w:rPr>
+                <w:rFonts w:ascii="Cambria Math" w:hAnsi="Cambria Math"/>
+              </w:rPr>
+              <m:t xml:space="preserve">, …, </m:t>
+            </m:r>
+            <m:sSub>
+              <m:sSubPr>
+                <m:ctrlPr>
+                  <w:rPr>
+                    <w:rFonts w:ascii="Cambria Math" w:eastAsia="Times New Roman" w:hAnsi="Cambria Math" w:cs="Times New Roman"/>
+                    <w:i/>
+                    <w:szCs w:val="24"/>
+                  </w:rPr>
+                </m:ctrlPr>
+              </m:sSubPr>
+              <m:e>
+                <m:r>
+                  <w:rPr>
+                    <w:rFonts w:ascii="Cambria Math" w:hAnsi="Cambria Math"/>
+                  </w:rPr>
+                  <m:t>I</m:t>
+                </m:r>
+              </m:e>
+              <m:sub>
+                <m:r>
+                  <w:rPr>
+                    <w:rFonts w:ascii="Cambria Math" w:hAnsi="Cambria Math"/>
+                  </w:rPr>
+                  <m:t>nf</m:t>
+                </m:r>
+              </m:sub>
+            </m:sSub>
+          </m:e>
+        </m:d>
+      </m:oMath>
+      <w:r>
+        <w:t xml:space="preserve">, where </w:t>
+      </w:r>
+      <m:oMath>
+        <m:r>
+          <w:rPr>
+            <w:rFonts w:ascii="Cambria Math" w:hAnsi="Cambria Math"/>
+          </w:rPr>
+          <m:t>nf</m:t>
+        </m:r>
+      </m:oMath>
+      <w:r>
+        <w:t xml:space="preserve"> denotes the number of fisheries.</w:t>
+      </w:r>
+    </w:p>
+    <w:p/>
+    <w:p>
+      <m:oMathPara>
+        <m:oMath>
+          <m:r>
+            <m:rPr>
+              <m:sty m:val="bi"/>
+            </m:rPr>
+            <w:rPr>
+              <w:rFonts w:ascii="Cambria Math" w:hAnsi="Cambria Math"/>
+            </w:rPr>
+            <m:t>I</m:t>
+          </m:r>
+          <m:r>
+            <w:rPr>
+              <w:rFonts w:ascii="Cambria Math" w:hAnsi="Cambria Math"/>
+            </w:rPr>
+            <m:t>~</m:t>
+          </m:r>
+          <m:r>
+            <w:rPr>
+              <w:rFonts w:ascii="Cambria Math" w:hAnsi="Cambria Math"/>
+            </w:rPr>
+            <m:t xml:space="preserve"> mulinomial(N=1, </m:t>
+          </m:r>
+          <m:r>
+            <m:rPr>
+              <m:sty m:val="bi"/>
+            </m:rPr>
+            <w:rPr>
+              <w:rFonts w:ascii="Cambria Math" w:hAnsi="Cambria Math"/>
+            </w:rPr>
+            <m:t>p</m:t>
+          </m:r>
+          <m:r>
+            <w:rPr>
+              <w:rFonts w:ascii="Cambria Math" w:hAnsi="Cambria Math"/>
+            </w:rPr>
+            <m:t>)</m:t>
+          </m:r>
+        </m:oMath>
+      </m:oMathPara>
+    </w:p>
+    <w:p>
+      <w:r>
+        <w:t xml:space="preserve">Where, </w:t>
+      </w:r>
+      <m:oMath>
+        <m:r>
+          <m:rPr>
+            <m:sty m:val="bi"/>
+          </m:rPr>
+          <w:rPr>
+            <w:rFonts w:ascii="Cambria Math" w:hAnsi="Cambria Math"/>
+          </w:rPr>
+          <m:t>p</m:t>
+        </m:r>
+        <m:r>
+          <w:rPr>
+            <w:rFonts w:ascii="Cambria Math" w:hAnsi="Cambria Math"/>
+          </w:rPr>
+          <m:t>=(</m:t>
+        </m:r>
+        <m:sSubSup>
+          <m:sSubSupPr>
+            <m:ctrlPr>
+              <w:rPr>
+                <w:rFonts w:ascii="Cambria Math" w:eastAsia="Times New Roman" w:hAnsi="Cambria Math" w:cs="Times New Roman"/>
+                <w:i/>
+                <w:szCs w:val="24"/>
+              </w:rPr>
+            </m:ctrlPr>
+          </m:sSubSupPr>
+          <m:e>
+            <m:r>
+              <w:rPr>
+                <w:rFonts w:ascii="Cambria Math" w:hAnsi="Cambria Math"/>
+              </w:rPr>
+              <m:t>p</m:t>
+            </m:r>
+          </m:e>
+          <m:sub>
+            <m:sSub>
+              <m:sSubPr>
+                <m:ctrlPr>
+                  <w:rPr>
+                    <w:rFonts w:ascii="Cambria Math" w:eastAsia="Times New Roman" w:hAnsi="Cambria Math" w:cs="Times New Roman"/>
+                    <w:i/>
+                    <w:szCs w:val="24"/>
+                  </w:rPr>
+                </m:ctrlPr>
+              </m:sSubPr>
+              <m:e>
+                <m:r>
+                  <w:rPr>
+                    <w:rFonts w:ascii="Cambria Math" w:hAnsi="Cambria Math"/>
+                  </w:rPr>
+                  <m:t>a</m:t>
+                </m:r>
+              </m:e>
+              <m:sub>
+                <m:r>
+                  <w:rPr>
+                    <w:rFonts w:ascii="Cambria Math" w:hAnsi="Cambria Math"/>
+                  </w:rPr>
+                  <m:t>i</m:t>
+                </m:r>
+              </m:sub>
+            </m:sSub>
+          </m:sub>
+          <m:sup>
+            <m:r>
+              <w:rPr>
+                <w:rFonts w:ascii="Cambria Math" w:hAnsi="Cambria Math"/>
+              </w:rPr>
+              <m:t>f</m:t>
+            </m:r>
+          </m:sup>
+        </m:sSubSup>
+        <m:r>
+          <w:rPr>
+            <w:rFonts w:ascii="Cambria Math" w:hAnsi="Cambria Math"/>
+          </w:rPr>
+          <m:t xml:space="preserve">,…, </m:t>
+        </m:r>
+        <m:sSubSup>
+          <m:sSubSupPr>
+            <m:ctrlPr>
+              <w:rPr>
+                <w:rFonts w:ascii="Cambria Math" w:eastAsia="Times New Roman" w:hAnsi="Cambria Math" w:cs="Times New Roman"/>
+                <w:i/>
+                <w:szCs w:val="24"/>
+              </w:rPr>
+            </m:ctrlPr>
+          </m:sSubSupPr>
+          <m:e>
+            <m:r>
+              <w:rPr>
+                <w:rFonts w:ascii="Cambria Math" w:hAnsi="Cambria Math"/>
+              </w:rPr>
+              <m:t>p</m:t>
+            </m:r>
+          </m:e>
+          <m:sub>
+            <m:sSub>
+              <m:sSubPr>
+                <m:ctrlPr>
+                  <w:rPr>
+                    <w:rFonts w:ascii="Cambria Math" w:eastAsia="Times New Roman" w:hAnsi="Cambria Math" w:cs="Times New Roman"/>
+                    <w:i/>
+                    <w:szCs w:val="24"/>
+                  </w:rPr>
+                </m:ctrlPr>
+              </m:sSubPr>
+              <m:e>
+                <m:r>
+                  <w:rPr>
+                    <w:rFonts w:ascii="Cambria Math" w:hAnsi="Cambria Math"/>
+                  </w:rPr>
+                  <m:t>a</m:t>
+                </m:r>
+              </m:e>
+              <m:sub>
+                <m:r>
+                  <w:rPr>
+                    <w:rFonts w:ascii="Cambria Math" w:hAnsi="Cambria Math"/>
+                  </w:rPr>
+                  <m:t>i</m:t>
+                </m:r>
+              </m:sub>
+            </m:sSub>
+          </m:sub>
+          <m:sup>
+            <m:r>
+              <m:rPr>
+                <m:sty m:val="p"/>
+              </m:rPr>
+              <w:rPr>
+                <w:rFonts w:ascii="Cambria Math" w:hAnsi="Cambria Math"/>
+              </w:rPr>
+              <m:t xml:space="preserve"> </m:t>
+            </m:r>
+            <m:r>
+              <w:rPr>
+                <w:rFonts w:ascii="Cambria Math" w:hAnsi="Cambria Math"/>
+              </w:rPr>
+              <m:t>nf</m:t>
+            </m:r>
+            <m:r>
+              <m:rPr>
+                <m:sty m:val="p"/>
+              </m:rPr>
+              <w:rPr>
+                <w:rFonts w:ascii="Cambria Math" w:hAnsi="Cambria Math"/>
+              </w:rPr>
+              <m:t xml:space="preserve"> </m:t>
+            </m:r>
+          </m:sup>
+        </m:sSubSup>
+        <m:r>
+          <w:rPr>
+            <w:rFonts w:ascii="Cambria Math" w:hAnsi="Cambria Math"/>
+          </w:rPr>
+          <m:t>)</m:t>
+        </m:r>
+      </m:oMath>
+      <w:r>
+        <w:t xml:space="preserve"> is the probability that an agent with age </w:t>
+      </w:r>
+      <m:oMath>
+        <m:sSub>
+          <m:sSubPr>
+            <m:ctrlPr>
+              <w:rPr>
+                <w:rFonts w:ascii="Cambria Math" w:eastAsia="Times New Roman" w:hAnsi="Cambria Math" w:cs="Times New Roman"/>
+                <w:i/>
+                <w:szCs w:val="24"/>
+              </w:rPr>
+            </m:ctrlPr>
+          </m:sSubPr>
+          <m:e>
+            <m:r>
+              <w:rPr>
+                <w:rFonts w:ascii="Cambria Math" w:hAnsi="Cambria Math"/>
+              </w:rPr>
+              <m:t>a</m:t>
+            </m:r>
+          </m:e>
+          <m:sub>
+            <m:r>
+              <w:rPr>
+                <w:rFonts w:ascii="Cambria Math" w:hAnsi="Cambria Math"/>
+              </w:rPr>
+              <m:t>i</m:t>
+            </m:r>
+          </m:sub>
+        </m:sSub>
+      </m:oMath>
+      <w:r>
+        <w:t xml:space="preserve">. If </w:t>
+      </w:r>
+      <m:oMath>
+        <m:sSub>
+          <m:sSubPr>
+            <m:ctrlPr>
+              <w:rPr>
+                <w:rFonts w:ascii="Cambria Math" w:eastAsia="Times New Roman" w:hAnsi="Cambria Math" w:cs="Times New Roman"/>
+                <w:i/>
+                <w:szCs w:val="24"/>
+              </w:rPr>
+            </m:ctrlPr>
+          </m:sSubPr>
+          <m:e>
+            <m:r>
+              <w:rPr>
+                <w:rFonts w:ascii="Cambria Math" w:hAnsi="Cambria Math"/>
+              </w:rPr>
+              <m:t>I</m:t>
+            </m:r>
+          </m:e>
+          <m:sub>
+            <m:r>
+              <w:rPr>
+                <w:rFonts w:ascii="Cambria Math" w:hAnsi="Cambria Math"/>
+              </w:rPr>
+              <m:t>f</m:t>
+            </m:r>
+          </m:sub>
+        </m:sSub>
+      </m:oMath>
+      <w:r>
+        <w:t xml:space="preserve"> is assigned a 1, the agent is assigned to the </w:t>
+      </w:r>
+      <m:oMath>
+        <m:sSup>
+          <m:sSupPr>
+            <m:ctrlPr>
+              <w:rPr>
+                <w:rFonts w:ascii="Cambria Math" w:eastAsia="Times New Roman" w:hAnsi="Cambria Math" w:cs="Times New Roman"/>
+                <w:i/>
+                <w:szCs w:val="24"/>
+              </w:rPr>
+            </m:ctrlPr>
+          </m:sSupPr>
+          <m:e>
+            <m:r>
+              <w:rPr>
+                <w:rFonts w:ascii="Cambria Math" w:hAnsi="Cambria Math"/>
+              </w:rPr>
+              <m:t>f</m:t>
+            </m:r>
+          </m:e>
+          <m:sup>
+            <m:r>
+              <w:rPr>
+                <w:rFonts w:ascii="Cambria Math" w:hAnsi="Cambria Math"/>
+              </w:rPr>
+              <m:t>th</m:t>
+            </m:r>
+          </m:sup>
+        </m:sSup>
+      </m:oMath>
+      <w:r>
+        <w:t xml:space="preserve"> fishery. This agent will contribute to reported catch and compositional observations for this fishery.</w:t>
+      </w:r>
+    </w:p>
+    <w:p/>
+    <w:p>
+      <w:pPr>
+        <w:pStyle w:val="Heading1"/>
+      </w:pPr>
+      <w:r>
+        <w:t>Initialisation</w:t>
+      </w:r>
+    </w:p>
+    <w:p>
+      <w:r>
+        <w:t>CABM calculates the number of individuals that an agent represents during initialisation. It is derived following,</w:t>
+      </w:r>
+    </w:p>
+    <w:p>
+      <m:oMathPara>
+        <m:oMath>
+          <m:acc>
+            <m:accPr>
+              <m:chr m:val="̃"/>
+              <m:ctrlPr>
+                <w:rPr>
+                  <w:rFonts w:ascii="Cambria Math" w:eastAsia="Times New Roman" w:hAnsi="Cambria Math" w:cs="Times New Roman"/>
+                  <w:i/>
+                  <w:szCs w:val="24"/>
+                </w:rPr>
+              </m:ctrlPr>
+            </m:accPr>
+            <m:e>
+              <m:r>
+                <w:rPr>
+                  <w:rFonts w:ascii="Cambria Math" w:hAnsi="Cambria Math"/>
+                </w:rPr>
+                <m:t>N</m:t>
+              </m:r>
+            </m:e>
+          </m:acc>
+          <m:r>
+            <w:rPr>
+              <w:rFonts w:ascii="Cambria Math" w:hAnsi="Cambria Math"/>
+            </w:rPr>
+            <m:t xml:space="preserve">= </m:t>
+          </m:r>
+          <m:nary>
+            <m:naryPr>
+              <m:chr m:val="∑"/>
+              <m:limLoc m:val="undOvr"/>
+              <m:ctrlPr>
+                <w:rPr>
+                  <w:rFonts w:ascii="Cambria Math" w:eastAsia="Times New Roman" w:hAnsi="Cambria Math" w:cs="Times New Roman"/>
+                  <w:i/>
+                  <w:szCs w:val="24"/>
+                </w:rPr>
+              </m:ctrlPr>
+            </m:naryPr>
+            <m:sub>
+              <m:sSub>
+                <m:sSubPr>
+                  <m:ctrlPr>
+                    <w:rPr>
+                      <w:rFonts w:ascii="Cambria Math" w:eastAsia="Times New Roman" w:hAnsi="Cambria Math" w:cs="Times New Roman"/>
+                      <w:i/>
+                      <w:szCs w:val="24"/>
+                    </w:rPr>
+                  </m:ctrlPr>
+                </m:sSubPr>
+                <m:e>
+                  <m:r>
+                    <w:rPr>
+                      <w:rFonts w:ascii="Cambria Math" w:hAnsi="Cambria Math"/>
+                    </w:rPr>
+                    <m:t>a= a</m:t>
+                  </m:r>
+                </m:e>
+                <m:sub>
+                  <m:r>
+                    <w:rPr>
+                      <w:rFonts w:ascii="Cambria Math" w:hAnsi="Cambria Math"/>
+                    </w:rPr>
+                    <m:t>min</m:t>
+                  </m:r>
+                </m:sub>
+              </m:sSub>
+            </m:sub>
+            <m:sup>
+              <m:sSub>
+                <m:sSubPr>
+                  <m:ctrlPr>
+                    <w:rPr>
+                      <w:rFonts w:ascii="Cambria Math" w:eastAsia="Times New Roman" w:hAnsi="Cambria Math" w:cs="Times New Roman"/>
+                      <w:i/>
+                      <w:szCs w:val="24"/>
+                    </w:rPr>
+                  </m:ctrlPr>
+                </m:sSubPr>
+                <m:e>
+                  <m:r>
+                    <w:rPr>
+                      <w:rFonts w:ascii="Cambria Math" w:hAnsi="Cambria Math"/>
+                    </w:rPr>
+                    <m:t>4 a</m:t>
+                  </m:r>
+                </m:e>
+                <m:sub>
+                  <m:r>
+                    <w:rPr>
+                      <w:rFonts w:ascii="Cambria Math" w:hAnsi="Cambria Math"/>
+                    </w:rPr>
+                    <m:t>max</m:t>
+                  </m:r>
+                </m:sub>
+              </m:sSub>
+            </m:sup>
+            <m:e>
+              <m:sSub>
+                <m:sSubPr>
+                  <m:ctrlPr>
+                    <w:rPr>
+                      <w:rFonts w:ascii="Cambria Math" w:eastAsia="Times New Roman" w:hAnsi="Cambria Math" w:cs="Times New Roman"/>
+                      <w:i/>
+                      <w:szCs w:val="24"/>
+                    </w:rPr>
+                  </m:ctrlPr>
+                </m:sSubPr>
+                <m:e>
+                  <m:r>
+                    <w:rPr>
+                      <w:rFonts w:ascii="Cambria Math" w:hAnsi="Cambria Math"/>
+                    </w:rPr>
+                    <m:t>R</m:t>
+                  </m:r>
+                </m:e>
+                <m:sub>
+                  <m:r>
+                    <w:rPr>
+                      <w:rFonts w:ascii="Cambria Math" w:hAnsi="Cambria Math"/>
+                    </w:rPr>
+                    <m:t>0</m:t>
+                  </m:r>
+                </m:sub>
+              </m:sSub>
+              <m:r>
+                <m:rPr>
+                  <m:sty m:val="p"/>
+                </m:rPr>
+                <w:rPr>
+                  <w:rFonts w:ascii="Cambria Math" w:hAnsi="Cambria Math"/>
+                </w:rPr>
+                <m:t>exp⁡</m:t>
+              </m:r>
+              <m:r>
+                <w:rPr>
+                  <w:rFonts w:ascii="Cambria Math" w:hAnsi="Cambria Math"/>
+                </w:rPr>
+                <m:t>(-Ma)</m:t>
+              </m:r>
+            </m:e>
+          </m:nary>
+        </m:oMath>
+      </m:oMathPara>
+    </w:p>
+    <w:p/>
+    <w:p>
+      <m:oMathPara>
+        <m:oMath>
+          <m:acc>
+            <m:accPr>
+              <m:chr m:val="̃"/>
+              <m:ctrlPr>
+                <w:rPr>
+                  <w:rFonts w:ascii="Cambria Math" w:eastAsia="Times New Roman" w:hAnsi="Cambria Math" w:cs="Times New Roman"/>
+                  <w:i/>
+                  <w:szCs w:val="24"/>
+                </w:rPr>
+              </m:ctrlPr>
+            </m:accPr>
+            <m:e>
+              <m:r>
+                <w:rPr>
+                  <w:rFonts w:ascii="Cambria Math" w:hAnsi="Cambria Math"/>
+                </w:rPr>
+                <m:t>n</m:t>
+              </m:r>
+            </m:e>
+          </m:acc>
+          <m:r>
+            <w:rPr>
+              <w:rFonts w:ascii="Cambria Math" w:hAnsi="Cambria Math"/>
+            </w:rPr>
+            <m:t>=</m:t>
+          </m:r>
+          <m:f>
+            <m:fPr>
+              <m:ctrlPr>
+                <w:rPr>
+                  <w:rFonts w:ascii="Cambria Math" w:eastAsia="Times New Roman" w:hAnsi="Cambria Math" w:cs="Times New Roman"/>
+                  <w:i/>
+                  <w:szCs w:val="24"/>
+                </w:rPr>
+              </m:ctrlPr>
+            </m:fPr>
+            <m:num>
+              <m:acc>
+                <m:accPr>
+                  <m:chr m:val="̃"/>
+                  <m:ctrlPr>
+                    <w:rPr>
+                      <w:rFonts w:ascii="Cambria Math" w:eastAsia="Times New Roman" w:hAnsi="Cambria Math" w:cs="Times New Roman"/>
+                      <w:i/>
+                      <w:szCs w:val="24"/>
+                    </w:rPr>
+                  </m:ctrlPr>
+                </m:accPr>
+                <m:e>
+                  <m:r>
+                    <w:rPr>
+                      <w:rFonts w:ascii="Cambria Math" w:hAnsi="Cambria Math"/>
+                    </w:rPr>
+                    <m:t>N</m:t>
+                  </m:r>
+                </m:e>
+              </m:acc>
+            </m:num>
+            <m:den>
+              <m:sSub>
+                <m:sSubPr>
+                  <m:ctrlPr>
+                    <w:rPr>
+                      <w:rFonts w:ascii="Cambria Math" w:eastAsia="Times New Roman" w:hAnsi="Cambria Math" w:cs="Times New Roman"/>
+                      <w:i/>
+                      <w:szCs w:val="24"/>
+                    </w:rPr>
+                  </m:ctrlPr>
+                </m:sSubPr>
+                <m:e>
+                  <m:r>
+                    <w:rPr>
+                      <w:rFonts w:ascii="Cambria Math" w:hAnsi="Cambria Math"/>
+                    </w:rPr>
+                    <m:t>n</m:t>
+                  </m:r>
+                </m:e>
+                <m:sub>
+                  <m:r>
+                    <w:rPr>
+                      <w:rFonts w:ascii="Cambria Math" w:hAnsi="Cambria Math"/>
+                    </w:rPr>
+                    <m:t>agents</m:t>
+                  </m:r>
+                </m:sub>
+              </m:sSub>
+            </m:den>
+          </m:f>
+        </m:oMath>
+      </m:oMathPara>
+    </w:p>
+    <w:p>
+      <w:r>
+        <w:t xml:space="preserve">where, </w:t>
+      </w:r>
+      <m:oMath>
+        <m:r>
+          <w:rPr>
+            <w:rFonts w:ascii="Cambria Math" w:hAnsi="Cambria Math"/>
+          </w:rPr>
+          <m:t>a</m:t>
+        </m:r>
+      </m:oMath>
+      <w:r>
+        <w:t xml:space="preserve"> is the age, </w:t>
+      </w:r>
+      <m:oMath>
+        <m:sSub>
+          <m:sSubPr>
+            <m:ctrlPr>
+              <w:rPr>
+                <w:rFonts w:ascii="Cambria Math" w:eastAsia="Times New Roman" w:hAnsi="Cambria Math" w:cs="Times New Roman"/>
+                <w:i/>
+                <w:szCs w:val="24"/>
+              </w:rPr>
+            </m:ctrlPr>
+          </m:sSubPr>
+          <m:e>
+            <m:r>
+              <w:rPr>
+                <w:rFonts w:ascii="Cambria Math" w:hAnsi="Cambria Math"/>
+              </w:rPr>
+              <m:t>a</m:t>
+            </m:r>
+          </m:e>
+          <m:sub>
+            <m:r>
+              <w:rPr>
+                <w:rFonts w:ascii="Cambria Math" w:hAnsi="Cambria Math"/>
+              </w:rPr>
+              <m:t>min</m:t>
+            </m:r>
+          </m:sub>
+        </m:sSub>
+      </m:oMath>
+      <w:r>
+        <w:t xml:space="preserve"> is the minimum age, </w:t>
+      </w:r>
+      <m:oMath>
+        <m:sSub>
+          <m:sSubPr>
+            <m:ctrlPr>
+              <w:rPr>
+                <w:rFonts w:ascii="Cambria Math" w:eastAsia="Times New Roman" w:hAnsi="Cambria Math" w:cs="Times New Roman"/>
+                <w:i/>
+                <w:szCs w:val="24"/>
+              </w:rPr>
+            </m:ctrlPr>
+          </m:sSubPr>
+          <m:e>
+            <m:r>
+              <w:rPr>
+                <w:rFonts w:ascii="Cambria Math" w:hAnsi="Cambria Math"/>
+              </w:rPr>
+              <m:t>a</m:t>
+            </m:r>
+          </m:e>
+          <m:sub>
+            <m:r>
+              <w:rPr>
+                <w:rFonts w:ascii="Cambria Math" w:hAnsi="Cambria Math"/>
+              </w:rPr>
+              <m:t>max</m:t>
+            </m:r>
+          </m:sub>
+        </m:sSub>
+      </m:oMath>
+      <w:r>
+        <w:t xml:space="preserve"> is the maximum age, </w:t>
+      </w:r>
+      <m:oMath>
+        <m:r>
+          <w:rPr>
+            <w:rFonts w:ascii="Cambria Math" w:hAnsi="Cambria Math"/>
+          </w:rPr>
+          <m:t xml:space="preserve">M </m:t>
+        </m:r>
+      </m:oMath>
+      <w:r>
+        <w:t xml:space="preserve">is the initial natural mortality rate </w:t>
+      </w:r>
+      <m:oMath>
+        <m:sSub>
+          <m:sSubPr>
+            <m:ctrlPr>
+              <w:rPr>
+                <w:rFonts w:ascii="Cambria Math" w:eastAsia="Times New Roman" w:hAnsi="Cambria Math" w:cs="Times New Roman"/>
+                <w:i/>
+                <w:szCs w:val="24"/>
+              </w:rPr>
+            </m:ctrlPr>
+          </m:sSubPr>
+          <m:e>
+            <m:r>
+              <w:rPr>
+                <w:rFonts w:ascii="Cambria Math" w:hAnsi="Cambria Math"/>
+              </w:rPr>
+              <m:t>R</m:t>
+            </m:r>
+          </m:e>
+          <m:sub>
+            <m:r>
+              <w:rPr>
+                <w:rFonts w:ascii="Cambria Math" w:hAnsi="Cambria Math"/>
+              </w:rPr>
+              <m:t>0</m:t>
+            </m:r>
+          </m:sub>
+        </m:sSub>
+      </m:oMath>
+      <w:r>
+        <w:t xml:space="preserve"> is the average number of individuals expected in the absence of fishing and </w:t>
+      </w:r>
+      <m:oMath>
+        <m:sSub>
+          <m:sSubPr>
+            <m:ctrlPr>
+              <w:rPr>
+                <w:rFonts w:ascii="Cambria Math" w:eastAsia="Times New Roman" w:hAnsi="Cambria Math" w:cs="Times New Roman"/>
+                <w:i/>
+                <w:szCs w:val="24"/>
+              </w:rPr>
+            </m:ctrlPr>
+          </m:sSubPr>
+          <m:e>
+            <m:r>
+              <w:rPr>
+                <w:rFonts w:ascii="Cambria Math" w:hAnsi="Cambria Math"/>
+              </w:rPr>
+              <m:t>n</m:t>
+            </m:r>
+          </m:e>
+          <m:sub>
+            <m:r>
+              <w:rPr>
+                <w:rFonts w:ascii="Cambria Math" w:hAnsi="Cambria Math"/>
+              </w:rPr>
+              <m:t>agents</m:t>
+            </m:r>
+          </m:sub>
+        </m:sSub>
+        <m:r>
+          <w:rPr>
+            <w:rFonts w:ascii="Cambria Math" w:hAnsi="Cambria Math"/>
+          </w:rPr>
+          <m:t xml:space="preserve"> </m:t>
+        </m:r>
+      </m:oMath>
+      <w:r>
+        <w:t xml:space="preserve">is the number of agents assumed from the users to model the initial stock. The choice of </w:t>
+      </w:r>
+      <m:oMath>
+        <m:sSub>
+          <m:sSubPr>
+            <m:ctrlPr>
+              <w:rPr>
+                <w:rFonts w:ascii="Cambria Math" w:eastAsia="Times New Roman" w:hAnsi="Cambria Math" w:cs="Times New Roman"/>
+                <w:i/>
+                <w:szCs w:val="24"/>
+              </w:rPr>
+            </m:ctrlPr>
+          </m:sSubPr>
+          <m:e>
+            <m:r>
+              <w:rPr>
+                <w:rFonts w:ascii="Cambria Math" w:hAnsi="Cambria Math"/>
+              </w:rPr>
+              <m:t>n</m:t>
+            </m:r>
+          </m:e>
+          <m:sub>
+            <m:r>
+              <w:rPr>
+                <w:rFonts w:ascii="Cambria Math" w:hAnsi="Cambria Math"/>
+              </w:rPr>
+              <m:t>agents</m:t>
+            </m:r>
+          </m:sub>
+        </m:sSub>
+        <m:r>
+          <w:rPr>
+            <w:rFonts w:ascii="Cambria Math" w:hAnsi="Cambria Math"/>
+          </w:rPr>
+          <m:t xml:space="preserve"> </m:t>
+        </m:r>
+      </m:oMath>
+      <w:r>
+        <w:t xml:space="preserve">is a tradeoff between model run time and agent resolution of the stock. As </w:t>
+      </w:r>
+      <m:oMath>
+        <m:sSub>
+          <m:sSubPr>
+            <m:ctrlPr>
+              <w:rPr>
+                <w:rFonts w:ascii="Cambria Math" w:eastAsia="Times New Roman" w:hAnsi="Cambria Math" w:cs="Times New Roman"/>
+                <w:i/>
+                <w:szCs w:val="24"/>
+              </w:rPr>
+            </m:ctrlPr>
+          </m:sSubPr>
+          <m:e>
+            <m:r>
+              <w:rPr>
+                <w:rFonts w:ascii="Cambria Math" w:hAnsi="Cambria Math"/>
+              </w:rPr>
+              <m:t>n</m:t>
+            </m:r>
+          </m:e>
+          <m:sub>
+            <m:r>
+              <w:rPr>
+                <w:rFonts w:ascii="Cambria Math" w:hAnsi="Cambria Math"/>
+              </w:rPr>
+              <m:t>agents</m:t>
+            </m:r>
+          </m:sub>
+        </m:sSub>
+      </m:oMath>
+      <w:r>
+        <w:t xml:space="preserve"> increases CABM moves towards an IBM (</w:t>
+      </w:r>
+      <m:oMath>
+        <m:acc>
+          <m:accPr>
+            <m:chr m:val="̃"/>
+            <m:ctrlPr>
+              <w:rPr>
+                <w:rFonts w:ascii="Cambria Math" w:eastAsia="Times New Roman" w:hAnsi="Cambria Math" w:cs="Times New Roman"/>
+                <w:i/>
+                <w:szCs w:val="24"/>
+              </w:rPr>
+            </m:ctrlPr>
+          </m:accPr>
+          <m:e>
+            <m:r>
+              <w:rPr>
+                <w:rFonts w:ascii="Cambria Math" w:hAnsi="Cambria Math"/>
+              </w:rPr>
+              <m:t>n</m:t>
+            </m:r>
+          </m:e>
+        </m:acc>
+        <m:r>
+          <w:rPr>
+            <w:rFonts w:ascii="Cambria Math" w:hAnsi="Cambria Math"/>
+          </w:rPr>
+          <m:t xml:space="preserve"> →1</m:t>
+        </m:r>
+      </m:oMath>
+      <w:r>
+        <w:t>) but this comes at computational cost and larger model run times.</w:t>
+      </w:r>
+    </w:p>
+    <w:p/>
+    <w:p/>
+    <w:p>
+      <w:r>
+        <w:t xml:space="preserve">Once CABM calculates </w:t>
+      </w:r>
+      <m:oMath>
+        <m:acc>
+          <m:accPr>
+            <m:chr m:val="̃"/>
+            <m:ctrlPr>
+              <w:rPr>
+                <w:rFonts w:ascii="Cambria Math" w:eastAsia="Times New Roman" w:hAnsi="Cambria Math" w:cs="Times New Roman"/>
+                <w:i/>
+                <w:szCs w:val="24"/>
+              </w:rPr>
+            </m:ctrlPr>
+          </m:accPr>
+          <m:e>
+            <m:r>
+              <w:rPr>
+                <w:rFonts w:ascii="Cambria Math" w:hAnsi="Cambria Math"/>
+              </w:rPr>
+              <m:t>n</m:t>
+            </m:r>
+          </m:e>
+        </m:acc>
+      </m:oMath>
+      <w:r>
+        <w:t>, it creates the number of agents for the first age (</w:t>
+      </w:r>
+      <m:oMath>
+        <m:sSub>
+          <m:sSubPr>
+            <m:ctrlPr>
+              <w:rPr>
+                <w:rFonts w:ascii="Cambria Math" w:eastAsia="Times New Roman" w:hAnsi="Cambria Math" w:cs="Times New Roman"/>
+                <w:i/>
+                <w:szCs w:val="24"/>
+              </w:rPr>
+            </m:ctrlPr>
+          </m:sSubPr>
+          <m:e>
+            <m:r>
+              <w:rPr>
+                <w:rFonts w:ascii="Cambria Math" w:hAnsi="Cambria Math"/>
+              </w:rPr>
+              <m:t>a</m:t>
+            </m:r>
+          </m:e>
+          <m:sub>
+            <m:r>
+              <w:rPr>
+                <w:rFonts w:ascii="Cambria Math" w:hAnsi="Cambria Math"/>
+              </w:rPr>
+              <m:t>min</m:t>
+            </m:r>
+          </m:sub>
+        </m:sSub>
+      </m:oMath>
+      <w:r>
+        <w:t>). This is calculated as</w:t>
+      </w:r>
+    </w:p>
+    <w:p/>
+    <w:p>
+      <m:oMathPara>
+        <m:oMath>
+          <m:sSub>
+            <m:sSubPr>
+              <m:ctrlPr>
+                <w:rPr>
+                  <w:rFonts w:ascii="Cambria Math" w:eastAsia="Times New Roman" w:hAnsi="Cambria Math" w:cs="Times New Roman"/>
+                  <w:i/>
+                  <w:szCs w:val="24"/>
+                </w:rPr>
+              </m:ctrlPr>
+            </m:sSubPr>
+            <m:e>
+              <m:r>
+                <w:rPr>
+                  <w:rFonts w:ascii="Cambria Math" w:hAnsi="Cambria Math"/>
+                </w:rPr>
+                <m:t>R</m:t>
+              </m:r>
+            </m:e>
+            <m:sub>
+              <m:sSub>
+                <m:sSubPr>
+                  <m:ctrlPr>
+                    <w:rPr>
+                      <w:rFonts w:ascii="Cambria Math" w:eastAsia="Times New Roman" w:hAnsi="Cambria Math" w:cs="Times New Roman"/>
+                      <w:i/>
+                      <w:szCs w:val="24"/>
+                    </w:rPr>
+                  </m:ctrlPr>
+                </m:sSubPr>
+                <m:e>
+                  <m:r>
+                    <w:rPr>
+                      <w:rFonts w:ascii="Cambria Math" w:hAnsi="Cambria Math"/>
+                    </w:rPr>
+                    <m:t>a</m:t>
+                  </m:r>
+                </m:e>
+                <m:sub>
+                  <m:r>
+                    <w:rPr>
+                      <w:rFonts w:ascii="Cambria Math" w:hAnsi="Cambria Math"/>
+                    </w:rPr>
+                    <m:t>min</m:t>
+                  </m:r>
+                </m:sub>
+              </m:sSub>
+            </m:sub>
+          </m:sSub>
+          <m:r>
+            <w:rPr>
+              <w:rFonts w:ascii="Cambria Math" w:hAnsi="Cambria Math"/>
+            </w:rPr>
+            <m:t>=round</m:t>
+          </m:r>
+          <m:d>
+            <m:dPr>
+              <m:ctrlPr>
+                <w:rPr>
+                  <w:rFonts w:ascii="Cambria Math" w:eastAsia="Times New Roman" w:hAnsi="Cambria Math" w:cs="Times New Roman"/>
+                  <w:i/>
+                  <w:szCs w:val="24"/>
+                </w:rPr>
+              </m:ctrlPr>
+            </m:dPr>
+            <m:e>
+              <m:f>
+                <m:fPr>
+                  <m:ctrlPr>
+                    <w:rPr>
+                      <w:rFonts w:ascii="Cambria Math" w:hAnsi="Cambria Math"/>
+                      <w:i/>
+                    </w:rPr>
+                  </m:ctrlPr>
+                </m:fPr>
+                <m:num>
+                  <m:sSub>
+                    <m:sSubPr>
+                      <m:ctrlPr>
+                        <w:rPr>
+                          <w:rFonts w:ascii="Cambria Math" w:eastAsia="Times New Roman" w:hAnsi="Cambria Math" w:cs="Times New Roman"/>
+                          <w:i/>
+                          <w:szCs w:val="24"/>
+                        </w:rPr>
+                      </m:ctrlPr>
+                    </m:sSubPr>
+                    <m:e>
+                      <m:r>
+                        <w:rPr>
+                          <w:rFonts w:ascii="Cambria Math" w:hAnsi="Cambria Math"/>
+                        </w:rPr>
+                        <m:t>R</m:t>
+                      </m:r>
+                    </m:e>
+                    <m:sub>
+                      <m:r>
+                        <w:rPr>
+                          <w:rFonts w:ascii="Cambria Math" w:hAnsi="Cambria Math"/>
+                        </w:rPr>
+                        <m:t>0</m:t>
+                      </m:r>
+                    </m:sub>
+                  </m:sSub>
+                </m:num>
+                <m:den>
+                  <m:acc>
+                    <m:accPr>
+                      <m:chr m:val="̃"/>
+                      <m:ctrlPr>
+                        <w:rPr>
+                          <w:rFonts w:ascii="Cambria Math" w:eastAsia="Times New Roman" w:hAnsi="Cambria Math" w:cs="Times New Roman"/>
+                          <w:i/>
+                          <w:szCs w:val="24"/>
+                        </w:rPr>
+                      </m:ctrlPr>
+                    </m:accPr>
+                    <m:e>
+                      <m:r>
+                        <w:rPr>
+                          <w:rFonts w:ascii="Cambria Math" w:hAnsi="Cambria Math"/>
+                        </w:rPr>
+                        <m:t>n</m:t>
+                      </m:r>
+                    </m:e>
+                  </m:acc>
+                </m:den>
+              </m:f>
+            </m:e>
+          </m:d>
+          <m:r>
+            <w:rPr>
+              <w:rFonts w:ascii="Cambria Math" w:hAnsi="Cambria Math"/>
+            </w:rPr>
+            <m:t xml:space="preserve"> </m:t>
+          </m:r>
+        </m:oMath>
+      </m:oMathPara>
+    </w:p>
+    <w:p>
+      <w:r>
+        <w:t xml:space="preserve">When agents are created, they are also assigned agent attributes based on their age and agent specific attributes. The above actions from CABM assume an equilibrium age-structure of agents in each cell, but ignore movement and other dynamics that may affect starting conditions. To account for these dynamics, CABM then iterates over the annual cycle without fishing dynamics for a user defined number of cycles denoted by </w:t>
+      </w:r>
+      <m:oMath>
+        <m:sSub>
+          <m:sSubPr>
+            <m:ctrlPr>
+              <w:rPr>
+                <w:rFonts w:ascii="Cambria Math" w:eastAsia="Times New Roman" w:hAnsi="Cambria Math" w:cs="Times New Roman"/>
+                <w:i/>
+                <w:szCs w:val="24"/>
+              </w:rPr>
+            </m:ctrlPr>
+          </m:sSubPr>
+          <m:e>
+            <m:r>
+              <w:rPr>
+                <w:rFonts w:ascii="Cambria Math" w:hAnsi="Cambria Math"/>
+              </w:rPr>
+              <m:t>n</m:t>
+            </m:r>
+          </m:e>
+          <m:sub>
+            <m:r>
+              <w:rPr>
+                <w:rFonts w:ascii="Cambria Math" w:hAnsi="Cambria Math"/>
+              </w:rPr>
+              <m:t>init</m:t>
+            </m:r>
+          </m:sub>
+        </m:sSub>
+      </m:oMath>
+      <w:r>
+        <w:t>. This populates the agents around the spatial domain according to the annual cycle assumptions.</w:t>
+      </w:r>
+    </w:p>
+    <w:p/>
+    <w:p/>
+    <w:p/>
+    <w:p/>
+    <w:p>
+      <w:pPr>
+        <w:pStyle w:val="Heading1"/>
       </w:pPr>
       <w:r>
         <w:t>References</w:t>
@@ -4551,6 +7989,7 @@
   <w:style w:type="character" w:default="1" w:styleId="DefaultParagraphFont">
     <w:name w:val="Default Paragraph Font"/>
     <w:uiPriority w:val="1"/>
+    <w:semiHidden/>
     <w:unhideWhenUsed/>
   </w:style>
   <w:style w:type="table" w:default="1" w:styleId="TableNormal">
